--- a/List of Practicals Final.docx
+++ b/List of Practicals Final.docx
@@ -1,6 +1,6 @@
 
 <file path=word/document.xml><?xml version="1.0" encoding="utf-8"?>
-<w:document xmlns:ve="http://schemas.openxmlformats.org/markup-compatibility/2006" xmlns:o="urn:schemas-microsoft-com:office:office" xmlns:r="http://schemas.openxmlformats.org/officeDocument/2006/relationships" xmlns:m="http://schemas.openxmlformats.org/officeDocument/2006/math" xmlns:v="urn:schemas-microsoft-com:vml" xmlns:wp="http://schemas.openxmlformats.org/drawingml/2006/wordprocessingDrawing" xmlns:w10="urn:schemas-microsoft-com:office:word" xmlns:w="http://schemas.openxmlformats.org/wordprocessingml/2006/main" xmlns:wne="http://schemas.microsoft.com/office/word/2006/wordml">
+<w:document xmlns:wpc="http://schemas.microsoft.com/office/word/2010/wordprocessingCanvas" xmlns:cx="http://schemas.microsoft.com/office/drawing/2014/chartex" xmlns:cx1="http://schemas.microsoft.com/office/drawing/2015/9/8/chartex" xmlns:cx2="http://schemas.microsoft.com/office/drawing/2015/10/21/chartex" xmlns:cx3="http://schemas.microsoft.com/office/drawing/2016/5/9/chartex" xmlns:cx4="http://schemas.microsoft.com/office/drawing/2016/5/10/chartex" xmlns:cx5="http://schemas.microsoft.com/office/drawing/2016/5/11/chartex" xmlns:cx6="http://schemas.microsoft.com/office/drawing/2016/5/12/chartex" xmlns:cx7="http://schemas.microsoft.com/office/drawing/2016/5/13/chartex" xmlns:cx8="http://schemas.microsoft.com/office/drawing/2016/5/14/chartex" xmlns:mc="http://schemas.openxmlformats.org/markup-compatibility/2006" xmlns:aink="http://schemas.microsoft.com/office/drawing/2016/ink" xmlns:am3d="http://schemas.microsoft.com/office/drawing/2017/model3d" xmlns:o="urn:schemas-microsoft-com:office:office" xmlns:oel="http://schemas.microsoft.com/office/2019/extlst" xmlns:r="http://schemas.openxmlformats.org/officeDocument/2006/relationships" xmlns:m="http://schemas.openxmlformats.org/officeDocument/2006/math" xmlns:v="urn:schemas-microsoft-com:vml" xmlns:wp14="http://schemas.microsoft.com/office/word/2010/wordprocessingDrawing" xmlns:wp="http://schemas.openxmlformats.org/drawingml/2006/wordprocessingDrawing" xmlns:w10="urn:schemas-microsoft-com:office:word" xmlns:w="http://schemas.openxmlformats.org/wordprocessingml/2006/main" xmlns:w14="http://schemas.microsoft.com/office/word/2010/wordml" xmlns:w15="http://schemas.microsoft.com/office/word/2012/wordml" xmlns:w16cex="http://schemas.microsoft.com/office/word/2018/wordml/cex" xmlns:w16cid="http://schemas.microsoft.com/office/word/2016/wordml/cid" xmlns:w16="http://schemas.microsoft.com/office/word/2018/wordml" xmlns:w16du="http://schemas.microsoft.com/office/word/2023/wordml/word16du" xmlns:w16sdtdh="http://schemas.microsoft.com/office/word/2020/wordml/sdtdatahash" xmlns:w16se="http://schemas.microsoft.com/office/word/2015/wordml/symex" xmlns:wpg="http://schemas.microsoft.com/office/word/2010/wordprocessingGroup" xmlns:wpi="http://schemas.microsoft.com/office/word/2010/wordprocessingInk" xmlns:wne="http://schemas.microsoft.com/office/word/2006/wordml" xmlns:wps="http://schemas.microsoft.com/office/word/2010/wordprocessingShape" mc:Ignorable="w14 w15 w16se w16cid w16 w16cex w16sdtdh wp14">
   <w:body>
     <w:tbl>
       <w:tblPr>
@@ -14,7 +14,7 @@
           <w:insideH w:val="none" w:sz="0" w:space="0" w:color="auto"/>
           <w:insideV w:val="none" w:sz="0" w:space="0" w:color="auto"/>
         </w:tblBorders>
-        <w:tblLook w:val="04A0"/>
+        <w:tblLook w:val="04A0" w:firstRow="1" w:lastRow="0" w:firstColumn="1" w:lastColumn="0" w:noHBand="0" w:noVBand="1"/>
       </w:tblPr>
       <w:tblGrid>
         <w:gridCol w:w="2176"/>
@@ -31,7 +31,7 @@
                 <w:noProof/>
               </w:rPr>
               <w:drawing>
-                <wp:inline distT="0" distB="0" distL="0" distR="0">
+                <wp:inline distT="0" distB="0" distL="0" distR="0" wp14:anchorId="0115FE7C" wp14:editId="43D07951">
                   <wp:extent cx="1244600" cy="1104900"/>
                   <wp:effectExtent l="0" t="0" r="0" b="0"/>
                   <wp:docPr id="1" name="Picture 1"/>
@@ -48,10 +48,10 @@
                           </pic:cNvPicPr>
                         </pic:nvPicPr>
                         <pic:blipFill>
-                          <a:blip r:embed="rId5" cstate="print">
+                          <a:blip r:embed="rId8" cstate="print">
                             <a:extLst>
                               <a:ext uri="{28A0092B-C50C-407E-A947-70E740481C1C}">
-                                <a14:useLocalDpi xmlns:a14="http://schemas.microsoft.com/office/drawing/2010/main" xmlns:wps="http://schemas.microsoft.com/office/word/2010/wordprocessingShape" xmlns:wpi="http://schemas.microsoft.com/office/word/2010/wordprocessingInk" xmlns:wpg="http://schemas.microsoft.com/office/word/2010/wordprocessingGroup" xmlns:w16se="http://schemas.microsoft.com/office/word/2015/wordml/symex" xmlns:w16sdtdh="http://schemas.microsoft.com/office/word/2020/wordml/sdtdatahash" xmlns:w16="http://schemas.microsoft.com/office/word/2018/wordml" xmlns:w16cid="http://schemas.microsoft.com/office/word/2016/wordml/cid" xmlns:w16cex="http://schemas.microsoft.com/office/word/2018/wordml/cex" xmlns:w15="http://schemas.microsoft.com/office/word/2012/wordml" xmlns:w14="http://schemas.microsoft.com/office/word/2010/wordml" xmlns:w="http://schemas.openxmlformats.org/wordprocessingml/2006/main" xmlns:w10="urn:schemas-microsoft-com:office:word" xmlns:wp14="http://schemas.microsoft.com/office/word/2010/wordprocessingDrawing" xmlns:v="urn:schemas-microsoft-com:vml" xmlns:oel="http://schemas.microsoft.com/office/2019/extlst" xmlns:o="urn:schemas-microsoft-com:office:office" xmlns:am3d="http://schemas.microsoft.com/office/drawing/2017/model3d" xmlns:aink="http://schemas.microsoft.com/office/drawing/2016/ink" xmlns:mc="http://schemas.openxmlformats.org/markup-compatibility/2006" xmlns:cx8="http://schemas.microsoft.com/office/drawing/2016/5/14/chartex" xmlns:cx7="http://schemas.microsoft.com/office/drawing/2016/5/13/chartex" xmlns:cx6="http://schemas.microsoft.com/office/drawing/2016/5/12/chartex" xmlns:cx5="http://schemas.microsoft.com/office/drawing/2016/5/11/chartex" xmlns:cx4="http://schemas.microsoft.com/office/drawing/2016/5/10/chartex" xmlns:cx3="http://schemas.microsoft.com/office/drawing/2016/5/9/chartex" xmlns:cx2="http://schemas.microsoft.com/office/drawing/2015/10/21/chartex" xmlns:cx1="http://schemas.microsoft.com/office/drawing/2015/9/8/chartex" xmlns:cx="http://schemas.microsoft.com/office/drawing/2014/chartex" xmlns:wpc="http://schemas.microsoft.com/office/word/2010/wordprocessingCanvas" xmlns="" val="0"/>
+                                <a14:useLocalDpi xmlns:a14="http://schemas.microsoft.com/office/drawing/2010/main" val="0"/>
                               </a:ext>
                             </a:extLst>
                           </a:blip>
@@ -1049,7 +1049,7 @@
         <w:tblStyle w:val="TableGrid"/>
         <w:tblW w:w="0" w:type="auto"/>
         <w:jc w:val="center"/>
-        <w:tblLook w:val="04A0"/>
+        <w:tblLook w:val="04A0" w:firstRow="1" w:lastRow="0" w:firstColumn="1" w:lastColumn="0" w:noHBand="0" w:noVBand="1"/>
       </w:tblPr>
       <w:tblGrid>
         <w:gridCol w:w="1734"/>
@@ -2004,7 +2004,7 @@
         <w:tblStyle w:val="TableGrid"/>
         <w:tblW w:w="0" w:type="auto"/>
         <w:jc w:val="center"/>
-        <w:tblLook w:val="04A0"/>
+        <w:tblLook w:val="04A0" w:firstRow="1" w:lastRow="0" w:firstColumn="1" w:lastColumn="0" w:noHBand="0" w:noVBand="1"/>
       </w:tblPr>
       <w:tblGrid>
         <w:gridCol w:w="2127"/>
@@ -2954,7 +2954,7 @@
         <w:tblStyle w:val="TableGrid"/>
         <w:tblW w:w="0" w:type="auto"/>
         <w:tblInd w:w="3681" w:type="dxa"/>
-        <w:tblLook w:val="04A0"/>
+        <w:tblLook w:val="04A0" w:firstRow="1" w:lastRow="0" w:firstColumn="1" w:lastColumn="0" w:noHBand="0" w:noVBand="1"/>
       </w:tblPr>
       <w:tblGrid>
         <w:gridCol w:w="425"/>
@@ -3426,9 +3426,8 @@
         <w:rPr>
           <w:noProof/>
         </w:rPr>
-        <w:lastRenderedPageBreak/>
         <w:drawing>
-          <wp:inline distT="0" distB="0" distL="0" distR="0">
+          <wp:inline distT="0" distB="0" distL="0" distR="0" wp14:anchorId="2FCB00F4" wp14:editId="19F05E7E">
             <wp:extent cx="3368040" cy="1943100"/>
             <wp:effectExtent l="0" t="0" r="3810" b="0"/>
             <wp:docPr id="21" name="Picture 21"/>
@@ -3445,10 +3444,10 @@
                     </pic:cNvPicPr>
                   </pic:nvPicPr>
                   <pic:blipFill>
-                    <a:blip r:embed="rId6">
+                    <a:blip r:embed="rId9">
                       <a:extLst>
                         <a:ext uri="{28A0092B-C50C-407E-A947-70E740481C1C}">
-                          <a14:useLocalDpi xmlns:a14="http://schemas.microsoft.com/office/drawing/2010/main" xmlns:wps="http://schemas.microsoft.com/office/word/2010/wordprocessingShape" xmlns:wpi="http://schemas.microsoft.com/office/word/2010/wordprocessingInk" xmlns:wpg="http://schemas.microsoft.com/office/word/2010/wordprocessingGroup" xmlns:w16se="http://schemas.microsoft.com/office/word/2015/wordml/symex" xmlns:w16sdtdh="http://schemas.microsoft.com/office/word/2020/wordml/sdtdatahash" xmlns:w16="http://schemas.microsoft.com/office/word/2018/wordml" xmlns:w16cid="http://schemas.microsoft.com/office/word/2016/wordml/cid" xmlns:w16cex="http://schemas.microsoft.com/office/word/2018/wordml/cex" xmlns:w15="http://schemas.microsoft.com/office/word/2012/wordml" xmlns:w14="http://schemas.microsoft.com/office/word/2010/wordml" xmlns:w="http://schemas.openxmlformats.org/wordprocessingml/2006/main" xmlns:w10="urn:schemas-microsoft-com:office:word" xmlns:wp14="http://schemas.microsoft.com/office/word/2010/wordprocessingDrawing" xmlns:v="urn:schemas-microsoft-com:vml" xmlns:oel="http://schemas.microsoft.com/office/2019/extlst" xmlns:o="urn:schemas-microsoft-com:office:office" xmlns:am3d="http://schemas.microsoft.com/office/drawing/2017/model3d" xmlns:aink="http://schemas.microsoft.com/office/drawing/2016/ink" xmlns:mc="http://schemas.openxmlformats.org/markup-compatibility/2006" xmlns:cx8="http://schemas.microsoft.com/office/drawing/2016/5/14/chartex" xmlns:cx7="http://schemas.microsoft.com/office/drawing/2016/5/13/chartex" xmlns:cx6="http://schemas.microsoft.com/office/drawing/2016/5/12/chartex" xmlns:cx5="http://schemas.microsoft.com/office/drawing/2016/5/11/chartex" xmlns:cx4="http://schemas.microsoft.com/office/drawing/2016/5/10/chartex" xmlns:cx3="http://schemas.microsoft.com/office/drawing/2016/5/9/chartex" xmlns:cx2="http://schemas.microsoft.com/office/drawing/2015/10/21/chartex" xmlns:cx1="http://schemas.microsoft.com/office/drawing/2015/9/8/chartex" xmlns:cx="http://schemas.microsoft.com/office/drawing/2014/chartex" xmlns:wpc="http://schemas.microsoft.com/office/word/2010/wordprocessingCanvas" xmlns="" val="0"/>
+                          <a14:useLocalDpi xmlns:a14="http://schemas.microsoft.com/office/drawing/2010/main" val="0"/>
                         </a:ext>
                       </a:extLst>
                     </a:blip>
@@ -3621,7 +3620,23 @@
           <w:sz w:val="24"/>
           <w:szCs w:val="24"/>
         </w:rPr>
-        <w:t xml:space="preserve"> different pieces of cryptographic software. Due to regulations, they can onlyobtain these licenses at the rate of at most one per month.Each license is currently selling for a price of $100. However, they areall becoming more expensive according to exponential growth curves: inparticular, the cost of license </w:t>
+        <w:t xml:space="preserve"> different pieces of cryptographic software. Due to regulations, they can onlyobtain these licenses at the rate of at most one per month.Each license is currently selling for a price of $100. However, they are</w:t>
+      </w:r>
+      <w:r>
+        <w:rPr>
+          <w:rFonts w:ascii="Times New Roman" w:hAnsi="Times New Roman" w:cs="Times New Roman"/>
+          <w:sz w:val="24"/>
+          <w:szCs w:val="24"/>
+        </w:rPr>
+        <w:t xml:space="preserve"> </w:t>
+      </w:r>
+      <w:r>
+        <w:rPr>
+          <w:rFonts w:ascii="Times New Roman" w:hAnsi="Times New Roman" w:cs="Times New Roman"/>
+          <w:sz w:val="24"/>
+          <w:szCs w:val="24"/>
+        </w:rPr>
+        <w:t xml:space="preserve">all becoming more expensive according to exponential growth curves: inparticular, the cost of license </w:t>
       </w:r>
       <m:oMath>
         <m:r>
@@ -3711,9 +3726,33 @@
           <w:sz w:val="24"/>
           <w:szCs w:val="24"/>
         </w:rPr>
-        <w:t xml:space="preserve"> months fromnow, it will cost</w:t>
+        <w:t xml:space="preserve"> months from</w:t>
+      </w:r>
+      <w:r>
+        <w:rPr>
+          <w:rFonts w:ascii="Times New Roman" w:hAnsi="Times New Roman" w:cs="Times New Roman"/>
+          <w:sz w:val="24"/>
+          <w:szCs w:val="24"/>
+        </w:rPr>
+        <w:t xml:space="preserve"> </w:t>
+      </w:r>
+      <w:r>
+        <w:rPr>
+          <w:rFonts w:ascii="Times New Roman" w:hAnsi="Times New Roman" w:cs="Times New Roman"/>
+          <w:sz w:val="24"/>
+          <w:szCs w:val="24"/>
+        </w:rPr>
+        <w:t>now, it will cost</w:t>
       </w:r>
       <m:oMath>
+        <m:r>
+          <w:rPr>
+            <w:rFonts w:ascii="Cambria Math" w:hAnsi="Cambria Math" w:cs="Times New Roman"/>
+            <w:sz w:val="24"/>
+            <w:szCs w:val="24"/>
+          </w:rPr>
+          <m:t xml:space="preserve"> </m:t>
+        </m:r>
         <m:r>
           <w:rPr>
             <w:rFonts w:ascii="Cambria Math" w:hAnsi="Cambria Math" w:cs="Times New Roman"/>
@@ -4053,15 +4092,33 @@
           <w:sz w:val="24"/>
           <w:szCs w:val="24"/>
         </w:rPr>
-        <w:t>is unimodal</w:t>
-      </w:r>
-      <w:r>
-        <w:rPr>
-          <w:rFonts w:ascii="Times New Roman" w:hAnsi="Times New Roman" w:cs="Times New Roman"/>
-          <w:sz w:val="24"/>
-          <w:szCs w:val="24"/>
-        </w:rPr>
-        <w:t>.That is, f</w:t>
+        <w:t xml:space="preserve">is </w:t>
+      </w:r>
+      <w:proofErr w:type="gramStart"/>
+      <w:r>
+        <w:rPr>
+          <w:rFonts w:ascii="Times New Roman" w:hAnsi="Times New Roman" w:cs="Times New Roman"/>
+          <w:sz w:val="24"/>
+          <w:szCs w:val="24"/>
+        </w:rPr>
+        <w:t>unimodal</w:t>
+      </w:r>
+      <w:r>
+        <w:rPr>
+          <w:rFonts w:ascii="Times New Roman" w:hAnsi="Times New Roman" w:cs="Times New Roman"/>
+          <w:sz w:val="24"/>
+          <w:szCs w:val="24"/>
+        </w:rPr>
+        <w:t>.That</w:t>
+      </w:r>
+      <w:proofErr w:type="gramEnd"/>
+      <w:r>
+        <w:rPr>
+          <w:rFonts w:ascii="Times New Roman" w:hAnsi="Times New Roman" w:cs="Times New Roman"/>
+          <w:sz w:val="24"/>
+          <w:szCs w:val="24"/>
+        </w:rPr>
+        <w:t xml:space="preserve"> is, f</w:t>
       </w:r>
       <w:r>
         <w:rPr>
@@ -4123,7 +4180,23 @@
           <w:sz w:val="24"/>
           <w:szCs w:val="24"/>
         </w:rPr>
-        <w:t xml:space="preserve">, the values in the array entriesincrease up to position </w:t>
+        <w:t>, the values in the array entries</w:t>
+      </w:r>
+      <w:r>
+        <w:rPr>
+          <w:rFonts w:ascii="Times New Roman" w:hAnsi="Times New Roman" w:cs="Times New Roman"/>
+          <w:sz w:val="24"/>
+          <w:szCs w:val="24"/>
+        </w:rPr>
+        <w:t xml:space="preserve"> </w:t>
+      </w:r>
+      <w:r>
+        <w:rPr>
+          <w:rFonts w:ascii="Times New Roman" w:hAnsi="Times New Roman" w:cs="Times New Roman"/>
+          <w:sz w:val="24"/>
+          <w:szCs w:val="24"/>
+        </w:rPr>
+        <w:t xml:space="preserve">increase up to position </w:t>
       </w:r>
       <m:oMath>
         <m:r>
@@ -4159,7 +4232,23 @@
           <w:sz w:val="24"/>
           <w:szCs w:val="24"/>
         </w:rPr>
-        <w:t xml:space="preserve"> and then decrease the remainder of the wayuntil position </w:t>
+        <w:t xml:space="preserve"> and then decrease the remainder of the way</w:t>
+      </w:r>
+      <w:r>
+        <w:rPr>
+          <w:rFonts w:ascii="Times New Roman" w:hAnsi="Times New Roman" w:cs="Times New Roman"/>
+          <w:sz w:val="24"/>
+          <w:szCs w:val="24"/>
+        </w:rPr>
+        <w:t xml:space="preserve"> </w:t>
+      </w:r>
+      <w:r>
+        <w:rPr>
+          <w:rFonts w:ascii="Times New Roman" w:hAnsi="Times New Roman" w:cs="Times New Roman"/>
+          <w:sz w:val="24"/>
+          <w:szCs w:val="24"/>
+        </w:rPr>
+        <w:t xml:space="preserve">until position </w:t>
       </w:r>
       <m:oMath>
         <m:r>
@@ -4177,7 +4266,25 @@
           <w:sz w:val="24"/>
           <w:szCs w:val="24"/>
         </w:rPr>
-        <w:t xml:space="preserve">. (So if you were to draw a plot with the array position </w:t>
+        <w:t>. (</w:t>
+      </w:r>
+      <w:proofErr w:type="gramStart"/>
+      <w:r>
+        <w:rPr>
+          <w:rFonts w:ascii="Times New Roman" w:hAnsi="Times New Roman" w:cs="Times New Roman"/>
+          <w:sz w:val="24"/>
+          <w:szCs w:val="24"/>
+        </w:rPr>
+        <w:t>So</w:t>
+      </w:r>
+      <w:proofErr w:type="gramEnd"/>
+      <w:r>
+        <w:rPr>
+          <w:rFonts w:ascii="Times New Roman" w:hAnsi="Times New Roman" w:cs="Times New Roman"/>
+          <w:sz w:val="24"/>
+          <w:szCs w:val="24"/>
+        </w:rPr>
+        <w:t xml:space="preserve"> if you were to draw a plot with the array position </w:t>
       </w:r>
       <m:oMath>
         <m:r>
@@ -4267,67 +4374,7 @@
           <w:sz w:val="24"/>
           <w:szCs w:val="24"/>
         </w:rPr>
-        <w:t>-</w:t>
-      </w:r>
-      <w:proofErr w:type="gramStart"/>
-      <w:r>
-        <w:rPr>
-          <w:rFonts w:ascii="Times New Roman" w:hAnsi="Times New Roman" w:cs="Times New Roman"/>
-          <w:sz w:val="24"/>
-          <w:szCs w:val="24"/>
-        </w:rPr>
-        <w:t xml:space="preserve">value </w:t>
-      </w:r>
-      <m:oMath>
-        <w:proofErr w:type="gramEnd"/>
-        <m:r>
-          <w:rPr>
-            <w:rFonts w:ascii="Cambria Math" w:hAnsi="Cambria Math" w:cs="Times New Roman"/>
-            <w:sz w:val="24"/>
-            <w:szCs w:val="24"/>
-          </w:rPr>
-          <m:t>p</m:t>
-        </m:r>
-      </m:oMath>
-      <w:r>
-        <w:rPr>
-          <w:rFonts w:ascii="Times New Roman" w:hAnsi="Times New Roman" w:cs="Times New Roman"/>
-          <w:sz w:val="24"/>
-          <w:szCs w:val="24"/>
-        </w:rPr>
-        <w:t>, where they’d achieve their maximum</w:t>
-      </w:r>
-      <w:r>
-        <w:rPr>
-          <w:rFonts w:ascii="Times New Roman" w:hAnsi="Times New Roman" w:cs="Times New Roman"/>
-          <w:sz w:val="24"/>
-          <w:szCs w:val="24"/>
-        </w:rPr>
-        <w:t xml:space="preserve"> value</w:t>
-      </w:r>
-      <w:r>
-        <w:rPr>
-          <w:rFonts w:ascii="Times New Roman" w:hAnsi="Times New Roman" w:cs="Times New Roman"/>
-          <w:sz w:val="24"/>
-          <w:szCs w:val="24"/>
-        </w:rPr>
-        <w:t>, and then fall fromthere on)</w:t>
-      </w:r>
-      <w:r>
-        <w:rPr>
-          <w:rFonts w:ascii="Times New Roman" w:hAnsi="Times New Roman" w:cs="Times New Roman"/>
-          <w:sz w:val="24"/>
-          <w:szCs w:val="24"/>
-        </w:rPr>
-        <w:t xml:space="preserve">. </w:t>
-      </w:r>
-      <w:r>
-        <w:rPr>
-          <w:rFonts w:ascii="Times New Roman" w:hAnsi="Times New Roman" w:cs="Times New Roman"/>
-          <w:sz w:val="24"/>
-          <w:szCs w:val="24"/>
-        </w:rPr>
-        <w:t xml:space="preserve">You’d like to find the “peak entry” </w:t>
+        <w:t xml:space="preserve">-value </w:t>
       </w:r>
       <m:oMath>
         <m:r>
@@ -4345,6 +4392,56 @@
           <w:sz w:val="24"/>
           <w:szCs w:val="24"/>
         </w:rPr>
+        <w:t>, where they’d achieve their maximum</w:t>
+      </w:r>
+      <w:r>
+        <w:rPr>
+          <w:rFonts w:ascii="Times New Roman" w:hAnsi="Times New Roman" w:cs="Times New Roman"/>
+          <w:sz w:val="24"/>
+          <w:szCs w:val="24"/>
+        </w:rPr>
+        <w:t xml:space="preserve"> value</w:t>
+      </w:r>
+      <w:r>
+        <w:rPr>
+          <w:rFonts w:ascii="Times New Roman" w:hAnsi="Times New Roman" w:cs="Times New Roman"/>
+          <w:sz w:val="24"/>
+          <w:szCs w:val="24"/>
+        </w:rPr>
+        <w:t>, and then fall fromthere on)</w:t>
+      </w:r>
+      <w:r>
+        <w:rPr>
+          <w:rFonts w:ascii="Times New Roman" w:hAnsi="Times New Roman" w:cs="Times New Roman"/>
+          <w:sz w:val="24"/>
+          <w:szCs w:val="24"/>
+        </w:rPr>
+        <w:t xml:space="preserve">. </w:t>
+      </w:r>
+      <w:r>
+        <w:rPr>
+          <w:rFonts w:ascii="Times New Roman" w:hAnsi="Times New Roman" w:cs="Times New Roman"/>
+          <w:sz w:val="24"/>
+          <w:szCs w:val="24"/>
+        </w:rPr>
+        <w:t xml:space="preserve">You’d like to find the “peak entry” </w:t>
+      </w:r>
+      <m:oMath>
+        <m:r>
+          <w:rPr>
+            <w:rFonts w:ascii="Cambria Math" w:hAnsi="Cambria Math" w:cs="Times New Roman"/>
+            <w:sz w:val="24"/>
+            <w:szCs w:val="24"/>
+          </w:rPr>
+          <m:t>p</m:t>
+        </m:r>
+      </m:oMath>
+      <w:r>
+        <w:rPr>
+          <w:rFonts w:ascii="Times New Roman" w:hAnsi="Times New Roman" w:cs="Times New Roman"/>
+          <w:sz w:val="24"/>
+          <w:szCs w:val="24"/>
+        </w:rPr>
         <w:t xml:space="preserve"> without having to read the entirearray</w:t>
       </w:r>
       <w:r>
@@ -4379,7 +4476,23 @@
           <w:sz w:val="24"/>
           <w:szCs w:val="24"/>
         </w:rPr>
-        <w:t xml:space="preserve"> as possible. Show how to findthe entry </w:t>
+        <w:t xml:space="preserve"> as possible. Show how to find</w:t>
+      </w:r>
+      <w:r>
+        <w:rPr>
+          <w:rFonts w:ascii="Times New Roman" w:hAnsi="Times New Roman" w:cs="Times New Roman"/>
+          <w:sz w:val="24"/>
+          <w:szCs w:val="24"/>
+        </w:rPr>
+        <w:t xml:space="preserve"> </w:t>
+      </w:r>
+      <w:r>
+        <w:rPr>
+          <w:rFonts w:ascii="Times New Roman" w:hAnsi="Times New Roman" w:cs="Times New Roman"/>
+          <w:sz w:val="24"/>
+          <w:szCs w:val="24"/>
+        </w:rPr>
+        <w:t xml:space="preserve">the entry </w:t>
       </w:r>
       <m:oMath>
         <m:r>
@@ -4447,8 +4560,8 @@
 </file>
 
 <file path=word/numbering.xml><?xml version="1.0" encoding="utf-8"?>
-<w:numbering xmlns:ve="http://schemas.openxmlformats.org/markup-compatibility/2006" xmlns:o="urn:schemas-microsoft-com:office:office" xmlns:r="http://schemas.openxmlformats.org/officeDocument/2006/relationships" xmlns:m="http://schemas.openxmlformats.org/officeDocument/2006/math" xmlns:v="urn:schemas-microsoft-com:vml" xmlns:wp="http://schemas.openxmlformats.org/drawingml/2006/wordprocessingDrawing" xmlns:w10="urn:schemas-microsoft-com:office:word" xmlns:w="http://schemas.openxmlformats.org/wordprocessingml/2006/main" xmlns:wne="http://schemas.microsoft.com/office/word/2006/wordml">
-  <w:abstractNum w:abstractNumId="0">
+<w:numbering xmlns:wpc="http://schemas.microsoft.com/office/word/2010/wordprocessingCanvas" xmlns:cx="http://schemas.microsoft.com/office/drawing/2014/chartex" xmlns:cx1="http://schemas.microsoft.com/office/drawing/2015/9/8/chartex" xmlns:cx2="http://schemas.microsoft.com/office/drawing/2015/10/21/chartex" xmlns:cx3="http://schemas.microsoft.com/office/drawing/2016/5/9/chartex" xmlns:cx4="http://schemas.microsoft.com/office/drawing/2016/5/10/chartex" xmlns:cx5="http://schemas.microsoft.com/office/drawing/2016/5/11/chartex" xmlns:cx6="http://schemas.microsoft.com/office/drawing/2016/5/12/chartex" xmlns:cx7="http://schemas.microsoft.com/office/drawing/2016/5/13/chartex" xmlns:cx8="http://schemas.microsoft.com/office/drawing/2016/5/14/chartex" xmlns:mc="http://schemas.openxmlformats.org/markup-compatibility/2006" xmlns:aink="http://schemas.microsoft.com/office/drawing/2016/ink" xmlns:am3d="http://schemas.microsoft.com/office/drawing/2017/model3d" xmlns:o="urn:schemas-microsoft-com:office:office" xmlns:oel="http://schemas.microsoft.com/office/2019/extlst" xmlns:r="http://schemas.openxmlformats.org/officeDocument/2006/relationships" xmlns:m="http://schemas.openxmlformats.org/officeDocument/2006/math" xmlns:v="urn:schemas-microsoft-com:vml" xmlns:wp14="http://schemas.microsoft.com/office/word/2010/wordprocessingDrawing" xmlns:wp="http://schemas.openxmlformats.org/drawingml/2006/wordprocessingDrawing" xmlns:w10="urn:schemas-microsoft-com:office:word" xmlns:w="http://schemas.openxmlformats.org/wordprocessingml/2006/main" xmlns:w14="http://schemas.microsoft.com/office/word/2010/wordml" xmlns:w15="http://schemas.microsoft.com/office/word/2012/wordml" xmlns:w16cex="http://schemas.microsoft.com/office/word/2018/wordml/cex" xmlns:w16cid="http://schemas.microsoft.com/office/word/2016/wordml/cid" xmlns:w16="http://schemas.microsoft.com/office/word/2018/wordml" xmlns:w16du="http://schemas.microsoft.com/office/word/2023/wordml/word16du" xmlns:w16sdtdh="http://schemas.microsoft.com/office/word/2020/wordml/sdtdatahash" xmlns:w16se="http://schemas.microsoft.com/office/word/2015/wordml/symex" xmlns:wpg="http://schemas.microsoft.com/office/word/2010/wordprocessingGroup" xmlns:wpi="http://schemas.microsoft.com/office/word/2010/wordprocessingInk" xmlns:wne="http://schemas.microsoft.com/office/word/2006/wordml" xmlns:wps="http://schemas.microsoft.com/office/word/2010/wordprocessingShape" mc:Ignorable="w14 w15 w16se w16cid w16 w16cex w16sdtdh wp14">
+  <w:abstractNum w:abstractNumId="0" w15:restartNumberingAfterBreak="0">
     <w:nsid w:val="02D979E7"/>
     <w:multiLevelType w:val="hybridMultilevel"/>
     <w:tmpl w:val="08C6FAF8"/>
@@ -4537,7 +4650,7 @@
       </w:pPr>
     </w:lvl>
   </w:abstractNum>
-  <w:abstractNum w:abstractNumId="1">
+  <w:abstractNum w:abstractNumId="1" w15:restartNumberingAfterBreak="0">
     <w:nsid w:val="0CF673EA"/>
     <w:multiLevelType w:val="hybridMultilevel"/>
     <w:tmpl w:val="83A48D12"/>
@@ -4626,7 +4739,7 @@
       </w:pPr>
     </w:lvl>
   </w:abstractNum>
-  <w:abstractNum w:abstractNumId="2">
+  <w:abstractNum w:abstractNumId="2" w15:restartNumberingAfterBreak="0">
     <w:nsid w:val="154B25AF"/>
     <w:multiLevelType w:val="hybridMultilevel"/>
     <w:tmpl w:val="7CF67462"/>
@@ -4715,7 +4828,7 @@
       </w:pPr>
     </w:lvl>
   </w:abstractNum>
-  <w:abstractNum w:abstractNumId="3">
+  <w:abstractNum w:abstractNumId="3" w15:restartNumberingAfterBreak="0">
     <w:nsid w:val="16EA45EE"/>
     <w:multiLevelType w:val="hybridMultilevel"/>
     <w:tmpl w:val="751C1738"/>
@@ -4804,7 +4917,7 @@
       </w:pPr>
     </w:lvl>
   </w:abstractNum>
-  <w:abstractNum w:abstractNumId="4">
+  <w:abstractNum w:abstractNumId="4" w15:restartNumberingAfterBreak="0">
     <w:nsid w:val="1CD5400C"/>
     <w:multiLevelType w:val="hybridMultilevel"/>
     <w:tmpl w:val="1ACC61F0"/>
@@ -4893,7 +5006,7 @@
       </w:pPr>
     </w:lvl>
   </w:abstractNum>
-  <w:abstractNum w:abstractNumId="5">
+  <w:abstractNum w:abstractNumId="5" w15:restartNumberingAfterBreak="0">
     <w:nsid w:val="236A5854"/>
     <w:multiLevelType w:val="hybridMultilevel"/>
     <w:tmpl w:val="2FBE0FE4"/>
@@ -4982,7 +5095,7 @@
       </w:pPr>
     </w:lvl>
   </w:abstractNum>
-  <w:abstractNum w:abstractNumId="6">
+  <w:abstractNum w:abstractNumId="6" w15:restartNumberingAfterBreak="0">
     <w:nsid w:val="269731DF"/>
     <w:multiLevelType w:val="hybridMultilevel"/>
     <w:tmpl w:val="713C915A"/>
@@ -5071,7 +5184,7 @@
       </w:pPr>
     </w:lvl>
   </w:abstractNum>
-  <w:abstractNum w:abstractNumId="7">
+  <w:abstractNum w:abstractNumId="7" w15:restartNumberingAfterBreak="0">
     <w:nsid w:val="2CEA580B"/>
     <w:multiLevelType w:val="hybridMultilevel"/>
     <w:tmpl w:val="588C4806"/>
@@ -5160,7 +5273,7 @@
       </w:pPr>
     </w:lvl>
   </w:abstractNum>
-  <w:abstractNum w:abstractNumId="8">
+  <w:abstractNum w:abstractNumId="8" w15:restartNumberingAfterBreak="0">
     <w:nsid w:val="364E169F"/>
     <w:multiLevelType w:val="hybridMultilevel"/>
     <w:tmpl w:val="88E089F8"/>
@@ -5249,7 +5362,7 @@
       </w:pPr>
     </w:lvl>
   </w:abstractNum>
-  <w:abstractNum w:abstractNumId="9">
+  <w:abstractNum w:abstractNumId="9" w15:restartNumberingAfterBreak="0">
     <w:nsid w:val="3BD33BAC"/>
     <w:multiLevelType w:val="hybridMultilevel"/>
     <w:tmpl w:val="CF84A5DC"/>
@@ -5338,7 +5451,7 @@
       </w:pPr>
     </w:lvl>
   </w:abstractNum>
-  <w:abstractNum w:abstractNumId="10">
+  <w:abstractNum w:abstractNumId="10" w15:restartNumberingAfterBreak="0">
     <w:nsid w:val="4032785D"/>
     <w:multiLevelType w:val="hybridMultilevel"/>
     <w:tmpl w:val="B656AAAA"/>
@@ -5427,7 +5540,7 @@
       </w:pPr>
     </w:lvl>
   </w:abstractNum>
-  <w:abstractNum w:abstractNumId="11">
+  <w:abstractNum w:abstractNumId="11" w15:restartNumberingAfterBreak="0">
     <w:nsid w:val="45562BD7"/>
     <w:multiLevelType w:val="hybridMultilevel"/>
     <w:tmpl w:val="338008F6"/>
@@ -5513,7 +5626,7 @@
       </w:pPr>
     </w:lvl>
   </w:abstractNum>
-  <w:abstractNum w:abstractNumId="12">
+  <w:abstractNum w:abstractNumId="12" w15:restartNumberingAfterBreak="0">
     <w:nsid w:val="45883B4C"/>
     <w:multiLevelType w:val="hybridMultilevel"/>
     <w:tmpl w:val="B656AAAA"/>
@@ -5602,7 +5715,7 @@
       </w:pPr>
     </w:lvl>
   </w:abstractNum>
-  <w:abstractNum w:abstractNumId="13">
+  <w:abstractNum w:abstractNumId="13" w15:restartNumberingAfterBreak="0">
     <w:nsid w:val="48651F42"/>
     <w:multiLevelType w:val="hybridMultilevel"/>
     <w:tmpl w:val="DD2A24C8"/>
@@ -5691,7 +5804,7 @@
       </w:pPr>
     </w:lvl>
   </w:abstractNum>
-  <w:abstractNum w:abstractNumId="14">
+  <w:abstractNum w:abstractNumId="14" w15:restartNumberingAfterBreak="0">
     <w:nsid w:val="493B1FD7"/>
     <w:multiLevelType w:val="hybridMultilevel"/>
     <w:tmpl w:val="7C0E9F9C"/>
@@ -5780,7 +5893,7 @@
       </w:pPr>
     </w:lvl>
   </w:abstractNum>
-  <w:abstractNum w:abstractNumId="15">
+  <w:abstractNum w:abstractNumId="15" w15:restartNumberingAfterBreak="0">
     <w:nsid w:val="594B6999"/>
     <w:multiLevelType w:val="hybridMultilevel"/>
     <w:tmpl w:val="3312C160"/>
@@ -5872,7 +5985,7 @@
       </w:pPr>
     </w:lvl>
   </w:abstractNum>
-  <w:abstractNum w:abstractNumId="16">
+  <w:abstractNum w:abstractNumId="16" w15:restartNumberingAfterBreak="0">
     <w:nsid w:val="5D5A0E1C"/>
     <w:multiLevelType w:val="hybridMultilevel"/>
     <w:tmpl w:val="6798B53E"/>
@@ -5961,7 +6074,7 @@
       </w:pPr>
     </w:lvl>
   </w:abstractNum>
-  <w:abstractNum w:abstractNumId="17">
+  <w:abstractNum w:abstractNumId="17" w15:restartNumberingAfterBreak="0">
     <w:nsid w:val="64E56243"/>
     <w:multiLevelType w:val="hybridMultilevel"/>
     <w:tmpl w:val="5A667FEA"/>
@@ -6050,7 +6163,7 @@
       </w:pPr>
     </w:lvl>
   </w:abstractNum>
-  <w:abstractNum w:abstractNumId="18">
+  <w:abstractNum w:abstractNumId="18" w15:restartNumberingAfterBreak="0">
     <w:nsid w:val="66EC365C"/>
     <w:multiLevelType w:val="hybridMultilevel"/>
     <w:tmpl w:val="62CA4950"/>
@@ -6139,7 +6252,7 @@
       </w:pPr>
     </w:lvl>
   </w:abstractNum>
-  <w:abstractNum w:abstractNumId="19">
+  <w:abstractNum w:abstractNumId="19" w15:restartNumberingAfterBreak="0">
     <w:nsid w:val="706477AF"/>
     <w:multiLevelType w:val="hybridMultilevel"/>
     <w:tmpl w:val="844E064C"/>
@@ -6228,7 +6341,7 @@
       </w:pPr>
     </w:lvl>
   </w:abstractNum>
-  <w:abstractNum w:abstractNumId="20">
+  <w:abstractNum w:abstractNumId="20" w15:restartNumberingAfterBreak="0">
     <w:nsid w:val="77AD6F07"/>
     <w:multiLevelType w:val="hybridMultilevel"/>
     <w:tmpl w:val="844E064C"/>
@@ -6317,7 +6430,7 @@
       </w:pPr>
     </w:lvl>
   </w:abstractNum>
-  <w:abstractNum w:abstractNumId="21">
+  <w:abstractNum w:abstractNumId="21" w15:restartNumberingAfterBreak="0">
     <w:nsid w:val="785D5920"/>
     <w:multiLevelType w:val="hybridMultilevel"/>
     <w:tmpl w:val="FEA6AB6C"/>
@@ -6406,77 +6519,77 @@
       </w:pPr>
     </w:lvl>
   </w:abstractNum>
-  <w:num w:numId="1">
+  <w:num w:numId="1" w16cid:durableId="525753950">
     <w:abstractNumId w:val="13"/>
   </w:num>
-  <w:num w:numId="2">
+  <w:num w:numId="2" w16cid:durableId="1238318014">
     <w:abstractNumId w:val="5"/>
   </w:num>
-  <w:num w:numId="3">
+  <w:num w:numId="3" w16cid:durableId="384911007">
     <w:abstractNumId w:val="10"/>
   </w:num>
-  <w:num w:numId="4">
+  <w:num w:numId="4" w16cid:durableId="692000460">
     <w:abstractNumId w:val="20"/>
   </w:num>
-  <w:num w:numId="5">
+  <w:num w:numId="5" w16cid:durableId="1949851517">
     <w:abstractNumId w:val="6"/>
   </w:num>
-  <w:num w:numId="6">
+  <w:num w:numId="6" w16cid:durableId="1200387836">
     <w:abstractNumId w:val="15"/>
   </w:num>
-  <w:num w:numId="7">
+  <w:num w:numId="7" w16cid:durableId="1060400552">
     <w:abstractNumId w:val="2"/>
   </w:num>
-  <w:num w:numId="8">
+  <w:num w:numId="8" w16cid:durableId="128019273">
     <w:abstractNumId w:val="12"/>
   </w:num>
-  <w:num w:numId="9">
+  <w:num w:numId="9" w16cid:durableId="2064281650">
     <w:abstractNumId w:val="11"/>
   </w:num>
-  <w:num w:numId="10">
+  <w:num w:numId="10" w16cid:durableId="790906411">
     <w:abstractNumId w:val="16"/>
   </w:num>
-  <w:num w:numId="11">
+  <w:num w:numId="11" w16cid:durableId="1409422647">
     <w:abstractNumId w:val="14"/>
   </w:num>
-  <w:num w:numId="12">
+  <w:num w:numId="12" w16cid:durableId="97723742">
     <w:abstractNumId w:val="21"/>
   </w:num>
-  <w:num w:numId="13">
+  <w:num w:numId="13" w16cid:durableId="811218979">
     <w:abstractNumId w:val="18"/>
   </w:num>
-  <w:num w:numId="14">
+  <w:num w:numId="14" w16cid:durableId="843327098">
     <w:abstractNumId w:val="7"/>
   </w:num>
-  <w:num w:numId="15">
+  <w:num w:numId="15" w16cid:durableId="2015523615">
     <w:abstractNumId w:val="4"/>
   </w:num>
-  <w:num w:numId="16">
+  <w:num w:numId="16" w16cid:durableId="1970936781">
     <w:abstractNumId w:val="1"/>
   </w:num>
-  <w:num w:numId="17">
+  <w:num w:numId="17" w16cid:durableId="890457444">
     <w:abstractNumId w:val="0"/>
   </w:num>
-  <w:num w:numId="18">
+  <w:num w:numId="18" w16cid:durableId="2132506452">
     <w:abstractNumId w:val="9"/>
   </w:num>
-  <w:num w:numId="19">
+  <w:num w:numId="19" w16cid:durableId="986714060">
     <w:abstractNumId w:val="19"/>
   </w:num>
-  <w:num w:numId="20">
+  <w:num w:numId="20" w16cid:durableId="1030254226">
     <w:abstractNumId w:val="3"/>
   </w:num>
-  <w:num w:numId="21">
+  <w:num w:numId="21" w16cid:durableId="1927834571">
     <w:abstractNumId w:val="17"/>
   </w:num>
-  <w:num w:numId="22">
+  <w:num w:numId="22" w16cid:durableId="1419212902">
     <w:abstractNumId w:val="8"/>
   </w:num>
 </w:numbering>
 </file>
 
 <file path=word/styles.xml><?xml version="1.0" encoding="utf-8"?>
-<w:styles xmlns:r="http://schemas.openxmlformats.org/officeDocument/2006/relationships" xmlns:w="http://schemas.openxmlformats.org/wordprocessingml/2006/main">
+<w:styles xmlns:mc="http://schemas.openxmlformats.org/markup-compatibility/2006" xmlns:r="http://schemas.openxmlformats.org/officeDocument/2006/relationships" xmlns:w="http://schemas.openxmlformats.org/wordprocessingml/2006/main" xmlns:w14="http://schemas.microsoft.com/office/word/2010/wordml" xmlns:w15="http://schemas.microsoft.com/office/word/2012/wordml" xmlns:w16cex="http://schemas.microsoft.com/office/word/2018/wordml/cex" xmlns:w16cid="http://schemas.microsoft.com/office/word/2016/wordml/cid" xmlns:w16="http://schemas.microsoft.com/office/word/2018/wordml" xmlns:w16sdtdh="http://schemas.microsoft.com/office/word/2020/wordml/sdtdatahash" xmlns:w16se="http://schemas.microsoft.com/office/word/2015/wordml/symex" mc:Ignorable="w14 w15 w16se w16cid w16 w16cex w16sdtdh">
   <w:docDefaults>
     <w:rPrDefault>
       <w:rPr>
@@ -6492,144 +6605,383 @@
       </w:pPr>
     </w:pPrDefault>
   </w:docDefaults>
-  <w:latentStyles w:defLockedState="0" w:defUIPriority="99" w:defSemiHidden="1" w:defUnhideWhenUsed="1" w:defQFormat="0" w:count="267">
-    <w:lsdException w:name="Normal" w:semiHidden="0" w:uiPriority="0" w:unhideWhenUsed="0" w:qFormat="1"/>
-    <w:lsdException w:name="heading 1" w:semiHidden="0" w:uiPriority="9" w:unhideWhenUsed="0" w:qFormat="1"/>
-    <w:lsdException w:name="heading 2" w:uiPriority="9" w:qFormat="1"/>
-    <w:lsdException w:name="heading 3" w:uiPriority="9" w:qFormat="1"/>
-    <w:lsdException w:name="heading 4" w:uiPriority="9" w:qFormat="1"/>
-    <w:lsdException w:name="heading 5" w:uiPriority="9" w:qFormat="1"/>
-    <w:lsdException w:name="heading 6" w:uiPriority="9" w:qFormat="1"/>
-    <w:lsdException w:name="heading 7" w:uiPriority="9" w:qFormat="1"/>
-    <w:lsdException w:name="heading 8" w:uiPriority="9" w:qFormat="1"/>
-    <w:lsdException w:name="heading 9" w:uiPriority="9" w:qFormat="1"/>
-    <w:lsdException w:name="toc 1" w:uiPriority="39"/>
-    <w:lsdException w:name="toc 2" w:uiPriority="39"/>
-    <w:lsdException w:name="toc 3" w:uiPriority="39"/>
-    <w:lsdException w:name="toc 4" w:uiPriority="39"/>
-    <w:lsdException w:name="toc 5" w:uiPriority="39"/>
-    <w:lsdException w:name="toc 6" w:uiPriority="39"/>
-    <w:lsdException w:name="toc 7" w:uiPriority="39"/>
-    <w:lsdException w:name="toc 8" w:uiPriority="39"/>
-    <w:lsdException w:name="toc 9" w:uiPriority="39"/>
-    <w:lsdException w:name="caption" w:uiPriority="35" w:qFormat="1"/>
-    <w:lsdException w:name="Title" w:semiHidden="0" w:uiPriority="10" w:unhideWhenUsed="0" w:qFormat="1"/>
-    <w:lsdException w:name="Default Paragraph Font" w:uiPriority="1"/>
-    <w:lsdException w:name="Subtitle" w:semiHidden="0" w:uiPriority="11" w:unhideWhenUsed="0" w:qFormat="1"/>
-    <w:lsdException w:name="Strong" w:semiHidden="0" w:uiPriority="22" w:unhideWhenUsed="0" w:qFormat="1"/>
-    <w:lsdException w:name="Emphasis" w:semiHidden="0" w:uiPriority="20" w:unhideWhenUsed="0" w:qFormat="1"/>
-    <w:lsdException w:name="Table Grid" w:semiHidden="0" w:uiPriority="39" w:unhideWhenUsed="0"/>
-    <w:lsdException w:name="Placeholder Text" w:unhideWhenUsed="0"/>
-    <w:lsdException w:name="No Spacing" w:semiHidden="0" w:uiPriority="1" w:unhideWhenUsed="0" w:qFormat="1"/>
-    <w:lsdException w:name="Light Shading" w:semiHidden="0" w:uiPriority="60" w:unhideWhenUsed="0"/>
-    <w:lsdException w:name="Light List" w:semiHidden="0" w:uiPriority="61" w:unhideWhenUsed="0"/>
-    <w:lsdException w:name="Light Grid" w:semiHidden="0" w:uiPriority="62" w:unhideWhenUsed="0"/>
-    <w:lsdException w:name="Medium Shading 1" w:semiHidden="0" w:uiPriority="63" w:unhideWhenUsed="0"/>
-    <w:lsdException w:name="Medium Shading 2" w:semiHidden="0" w:uiPriority="64" w:unhideWhenUsed="0"/>
-    <w:lsdException w:name="Medium List 1" w:semiHidden="0" w:uiPriority="65" w:unhideWhenUsed="0"/>
-    <w:lsdException w:name="Medium List 2" w:semiHidden="0" w:uiPriority="66" w:unhideWhenUsed="0"/>
-    <w:lsdException w:name="Medium Grid 1" w:semiHidden="0" w:uiPriority="67" w:unhideWhenUsed="0"/>
-    <w:lsdException w:name="Medium Grid 2" w:semiHidden="0" w:uiPriority="68" w:unhideWhenUsed="0"/>
-    <w:lsdException w:name="Medium Grid 3" w:semiHidden="0" w:uiPriority="69" w:unhideWhenUsed="0"/>
-    <w:lsdException w:name="Dark List" w:semiHidden="0" w:uiPriority="70" w:unhideWhenUsed="0"/>
-    <w:lsdException w:name="Colorful Shading" w:semiHidden="0" w:uiPriority="71" w:unhideWhenUsed="0"/>
-    <w:lsdException w:name="Colorful List" w:semiHidden="0" w:uiPriority="72" w:unhideWhenUsed="0"/>
-    <w:lsdException w:name="Colorful Grid" w:semiHidden="0" w:uiPriority="73" w:unhideWhenUsed="0"/>
-    <w:lsdException w:name="Light Shading Accent 1" w:semiHidden="0" w:uiPriority="60" w:unhideWhenUsed="0"/>
-    <w:lsdException w:name="Light List Accent 1" w:semiHidden="0" w:uiPriority="61" w:unhideWhenUsed="0"/>
-    <w:lsdException w:name="Light Grid Accent 1" w:semiHidden="0" w:uiPriority="62" w:unhideWhenUsed="0"/>
-    <w:lsdException w:name="Medium Shading 1 Accent 1" w:semiHidden="0" w:uiPriority="63" w:unhideWhenUsed="0"/>
-    <w:lsdException w:name="Medium Shading 2 Accent 1" w:semiHidden="0" w:uiPriority="64" w:unhideWhenUsed="0"/>
-    <w:lsdException w:name="Medium List 1 Accent 1" w:semiHidden="0" w:uiPriority="65" w:unhideWhenUsed="0"/>
-    <w:lsdException w:name="Revision" w:unhideWhenUsed="0"/>
-    <w:lsdException w:name="List Paragraph" w:semiHidden="0" w:uiPriority="34" w:unhideWhenUsed="0" w:qFormat="1"/>
-    <w:lsdException w:name="Quote" w:semiHidden="0" w:uiPriority="29" w:unhideWhenUsed="0" w:qFormat="1"/>
-    <w:lsdException w:name="Intense Quote" w:semiHidden="0" w:uiPriority="30" w:unhideWhenUsed="0" w:qFormat="1"/>
-    <w:lsdException w:name="Medium List 2 Accent 1" w:semiHidden="0" w:uiPriority="66" w:unhideWhenUsed="0"/>
-    <w:lsdException w:name="Medium Grid 1 Accent 1" w:semiHidden="0" w:uiPriority="67" w:unhideWhenUsed="0"/>
-    <w:lsdException w:name="Medium Grid 2 Accent 1" w:semiHidden="0" w:uiPriority="68" w:unhideWhenUsed="0"/>
-    <w:lsdException w:name="Medium Grid 3 Accent 1" w:semiHidden="0" w:uiPriority="69" w:unhideWhenUsed="0"/>
-    <w:lsdException w:name="Dark List Accent 1" w:semiHidden="0" w:uiPriority="70" w:unhideWhenUsed="0"/>
-    <w:lsdException w:name="Colorful Shading Accent 1" w:semiHidden="0" w:uiPriority="71" w:unhideWhenUsed="0"/>
-    <w:lsdException w:name="Colorful List Accent 1" w:semiHidden="0" w:uiPriority="72" w:unhideWhenUsed="0"/>
-    <w:lsdException w:name="Colorful Grid Accent 1" w:semiHidden="0" w:uiPriority="73" w:unhideWhenUsed="0"/>
-    <w:lsdException w:name="Light Shading Accent 2" w:semiHidden="0" w:uiPriority="60" w:unhideWhenUsed="0"/>
-    <w:lsdException w:name="Light List Accent 2" w:semiHidden="0" w:uiPriority="61" w:unhideWhenUsed="0"/>
-    <w:lsdException w:name="Light Grid Accent 2" w:semiHidden="0" w:uiPriority="62" w:unhideWhenUsed="0"/>
-    <w:lsdException w:name="Medium Shading 1 Accent 2" w:semiHidden="0" w:uiPriority="63" w:unhideWhenUsed="0"/>
-    <w:lsdException w:name="Medium Shading 2 Accent 2" w:semiHidden="0" w:uiPriority="64" w:unhideWhenUsed="0"/>
-    <w:lsdException w:name="Medium List 1 Accent 2" w:semiHidden="0" w:uiPriority="65" w:unhideWhenUsed="0"/>
-    <w:lsdException w:name="Medium List 2 Accent 2" w:semiHidden="0" w:uiPriority="66" w:unhideWhenUsed="0"/>
-    <w:lsdException w:name="Medium Grid 1 Accent 2" w:semiHidden="0" w:uiPriority="67" w:unhideWhenUsed="0"/>
-    <w:lsdException w:name="Medium Grid 2 Accent 2" w:semiHidden="0" w:uiPriority="68" w:unhideWhenUsed="0"/>
-    <w:lsdException w:name="Medium Grid 3 Accent 2" w:semiHidden="0" w:uiPriority="69" w:unhideWhenUsed="0"/>
-    <w:lsdException w:name="Dark List Accent 2" w:semiHidden="0" w:uiPriority="70" w:unhideWhenUsed="0"/>
-    <w:lsdException w:name="Colorful Shading Accent 2" w:semiHidden="0" w:uiPriority="71" w:unhideWhenUsed="0"/>
-    <w:lsdException w:name="Colorful List Accent 2" w:semiHidden="0" w:uiPriority="72" w:unhideWhenUsed="0"/>
-    <w:lsdException w:name="Colorful Grid Accent 2" w:semiHidden="0" w:uiPriority="73" w:unhideWhenUsed="0"/>
-    <w:lsdException w:name="Light Shading Accent 3" w:semiHidden="0" w:uiPriority="60" w:unhideWhenUsed="0"/>
-    <w:lsdException w:name="Light List Accent 3" w:semiHidden="0" w:uiPriority="61" w:unhideWhenUsed="0"/>
-    <w:lsdException w:name="Light Grid Accent 3" w:semiHidden="0" w:uiPriority="62" w:unhideWhenUsed="0"/>
-    <w:lsdException w:name="Medium Shading 1 Accent 3" w:semiHidden="0" w:uiPriority="63" w:unhideWhenUsed="0"/>
-    <w:lsdException w:name="Medium Shading 2 Accent 3" w:semiHidden="0" w:uiPriority="64" w:unhideWhenUsed="0"/>
-    <w:lsdException w:name="Medium List 1 Accent 3" w:semiHidden="0" w:uiPriority="65" w:unhideWhenUsed="0"/>
-    <w:lsdException w:name="Medium List 2 Accent 3" w:semiHidden="0" w:uiPriority="66" w:unhideWhenUsed="0"/>
-    <w:lsdException w:name="Medium Grid 1 Accent 3" w:semiHidden="0" w:uiPriority="67" w:unhideWhenUsed="0"/>
-    <w:lsdException w:name="Medium Grid 2 Accent 3" w:semiHidden="0" w:uiPriority="68" w:unhideWhenUsed="0"/>
-    <w:lsdException w:name="Medium Grid 3 Accent 3" w:semiHidden="0" w:uiPriority="69" w:unhideWhenUsed="0"/>
-    <w:lsdException w:name="Dark List Accent 3" w:semiHidden="0" w:uiPriority="70" w:unhideWhenUsed="0"/>
-    <w:lsdException w:name="Colorful Shading Accent 3" w:semiHidden="0" w:uiPriority="71" w:unhideWhenUsed="0"/>
-    <w:lsdException w:name="Colorful List Accent 3" w:semiHidden="0" w:uiPriority="72" w:unhideWhenUsed="0"/>
-    <w:lsdException w:name="Colorful Grid Accent 3" w:semiHidden="0" w:uiPriority="73" w:unhideWhenUsed="0"/>
-    <w:lsdException w:name="Light Shading Accent 4" w:semiHidden="0" w:uiPriority="60" w:unhideWhenUsed="0"/>
-    <w:lsdException w:name="Light List Accent 4" w:semiHidden="0" w:uiPriority="61" w:unhideWhenUsed="0"/>
-    <w:lsdException w:name="Light Grid Accent 4" w:semiHidden="0" w:uiPriority="62" w:unhideWhenUsed="0"/>
-    <w:lsdException w:name="Medium Shading 1 Accent 4" w:semiHidden="0" w:uiPriority="63" w:unhideWhenUsed="0"/>
-    <w:lsdException w:name="Medium Shading 2 Accent 4" w:semiHidden="0" w:uiPriority="64" w:unhideWhenUsed="0"/>
-    <w:lsdException w:name="Medium List 1 Accent 4" w:semiHidden="0" w:uiPriority="65" w:unhideWhenUsed="0"/>
-    <w:lsdException w:name="Medium List 2 Accent 4" w:semiHidden="0" w:uiPriority="66" w:unhideWhenUsed="0"/>
-    <w:lsdException w:name="Medium Grid 1 Accent 4" w:semiHidden="0" w:uiPriority="67" w:unhideWhenUsed="0"/>
-    <w:lsdException w:name="Medium Grid 2 Accent 4" w:semiHidden="0" w:uiPriority="68" w:unhideWhenUsed="0"/>
-    <w:lsdException w:name="Medium Grid 3 Accent 4" w:semiHidden="0" w:uiPriority="69" w:unhideWhenUsed="0"/>
-    <w:lsdException w:name="Dark List Accent 4" w:semiHidden="0" w:uiPriority="70" w:unhideWhenUsed="0"/>
-    <w:lsdException w:name="Colorful Shading Accent 4" w:semiHidden="0" w:uiPriority="71" w:unhideWhenUsed="0"/>
-    <w:lsdException w:name="Colorful List Accent 4" w:semiHidden="0" w:uiPriority="72" w:unhideWhenUsed="0"/>
-    <w:lsdException w:name="Colorful Grid Accent 4" w:semiHidden="0" w:uiPriority="73" w:unhideWhenUsed="0"/>
-    <w:lsdException w:name="Light Shading Accent 5" w:semiHidden="0" w:uiPriority="60" w:unhideWhenUsed="0"/>
-    <w:lsdException w:name="Light List Accent 5" w:semiHidden="0" w:uiPriority="61" w:unhideWhenUsed="0"/>
-    <w:lsdException w:name="Light Grid Accent 5" w:semiHidden="0" w:uiPriority="62" w:unhideWhenUsed="0"/>
-    <w:lsdException w:name="Medium Shading 1 Accent 5" w:semiHidden="0" w:uiPriority="63" w:unhideWhenUsed="0"/>
-    <w:lsdException w:name="Medium Shading 2 Accent 5" w:semiHidden="0" w:uiPriority="64" w:unhideWhenUsed="0"/>
-    <w:lsdException w:name="Medium List 1 Accent 5" w:semiHidden="0" w:uiPriority="65" w:unhideWhenUsed="0"/>
-    <w:lsdException w:name="Medium List 2 Accent 5" w:semiHidden="0" w:uiPriority="66" w:unhideWhenUsed="0"/>
-    <w:lsdException w:name="Medium Grid 1 Accent 5" w:semiHidden="0" w:uiPriority="67" w:unhideWhenUsed="0"/>
-    <w:lsdException w:name="Medium Grid 2 Accent 5" w:semiHidden="0" w:uiPriority="68" w:unhideWhenUsed="0"/>
-    <w:lsdException w:name="Medium Grid 3 Accent 5" w:semiHidden="0" w:uiPriority="69" w:unhideWhenUsed="0"/>
-    <w:lsdException w:name="Dark List Accent 5" w:semiHidden="0" w:uiPriority="70" w:unhideWhenUsed="0"/>
-    <w:lsdException w:name="Colorful Shading Accent 5" w:semiHidden="0" w:uiPriority="71" w:unhideWhenUsed="0"/>
-    <w:lsdException w:name="Colorful List Accent 5" w:semiHidden="0" w:uiPriority="72" w:unhideWhenUsed="0"/>
-    <w:lsdException w:name="Colorful Grid Accent 5" w:semiHidden="0" w:uiPriority="73" w:unhideWhenUsed="0"/>
-    <w:lsdException w:name="Light Shading Accent 6" w:semiHidden="0" w:uiPriority="60" w:unhideWhenUsed="0"/>
-    <w:lsdException w:name="Light List Accent 6" w:semiHidden="0" w:uiPriority="61" w:unhideWhenUsed="0"/>
-    <w:lsdException w:name="Light Grid Accent 6" w:semiHidden="0" w:uiPriority="62" w:unhideWhenUsed="0"/>
-    <w:lsdException w:name="Medium Shading 1 Accent 6" w:semiHidden="0" w:uiPriority="63" w:unhideWhenUsed="0"/>
-    <w:lsdException w:name="Medium Shading 2 Accent 6" w:semiHidden="0" w:uiPriority="64" w:unhideWhenUsed="0"/>
-    <w:lsdException w:name="Medium List 1 Accent 6" w:semiHidden="0" w:uiPriority="65" w:unhideWhenUsed="0"/>
-    <w:lsdException w:name="Medium List 2 Accent 6" w:semiHidden="0" w:uiPriority="66" w:unhideWhenUsed="0"/>
-    <w:lsdException w:name="Medium Grid 1 Accent 6" w:semiHidden="0" w:uiPriority="67" w:unhideWhenUsed="0"/>
-    <w:lsdException w:name="Medium Grid 2 Accent 6" w:semiHidden="0" w:uiPriority="68" w:unhideWhenUsed="0"/>
-    <w:lsdException w:name="Medium Grid 3 Accent 6" w:semiHidden="0" w:uiPriority="69" w:unhideWhenUsed="0"/>
-    <w:lsdException w:name="Dark List Accent 6" w:semiHidden="0" w:uiPriority="70" w:unhideWhenUsed="0"/>
-    <w:lsdException w:name="Colorful Shading Accent 6" w:semiHidden="0" w:uiPriority="71" w:unhideWhenUsed="0"/>
-    <w:lsdException w:name="Colorful List Accent 6" w:semiHidden="0" w:uiPriority="72" w:unhideWhenUsed="0"/>
-    <w:lsdException w:name="Colorful Grid Accent 6" w:semiHidden="0" w:uiPriority="73" w:unhideWhenUsed="0"/>
-    <w:lsdException w:name="Subtle Emphasis" w:semiHidden="0" w:uiPriority="19" w:unhideWhenUsed="0" w:qFormat="1"/>
-    <w:lsdException w:name="Intense Emphasis" w:semiHidden="0" w:uiPriority="21" w:unhideWhenUsed="0" w:qFormat="1"/>
-    <w:lsdException w:name="Subtle Reference" w:semiHidden="0" w:uiPriority="31" w:unhideWhenUsed="0" w:qFormat="1"/>
-    <w:lsdException w:name="Intense Reference" w:semiHidden="0" w:uiPriority="32" w:unhideWhenUsed="0" w:qFormat="1"/>
-    <w:lsdException w:name="Book Title" w:semiHidden="0" w:uiPriority="33" w:unhideWhenUsed="0" w:qFormat="1"/>
-    <w:lsdException w:name="Bibliography" w:uiPriority="37"/>
-    <w:lsdException w:name="TOC Heading" w:uiPriority="39" w:qFormat="1"/>
+  <w:latentStyles w:defLockedState="0" w:defUIPriority="99" w:defSemiHidden="0" w:defUnhideWhenUsed="0" w:defQFormat="0" w:count="376">
+    <w:lsdException w:name="Normal" w:uiPriority="0" w:qFormat="1"/>
+    <w:lsdException w:name="heading 1" w:uiPriority="9" w:qFormat="1"/>
+    <w:lsdException w:name="heading 2" w:semiHidden="1" w:uiPriority="9" w:unhideWhenUsed="1" w:qFormat="1"/>
+    <w:lsdException w:name="heading 3" w:semiHidden="1" w:uiPriority="9" w:unhideWhenUsed="1" w:qFormat="1"/>
+    <w:lsdException w:name="heading 4" w:semiHidden="1" w:uiPriority="9" w:unhideWhenUsed="1" w:qFormat="1"/>
+    <w:lsdException w:name="heading 5" w:semiHidden="1" w:uiPriority="9" w:unhideWhenUsed="1" w:qFormat="1"/>
+    <w:lsdException w:name="heading 6" w:semiHidden="1" w:uiPriority="9" w:unhideWhenUsed="1" w:qFormat="1"/>
+    <w:lsdException w:name="heading 7" w:semiHidden="1" w:uiPriority="9" w:unhideWhenUsed="1" w:qFormat="1"/>
+    <w:lsdException w:name="heading 8" w:semiHidden="1" w:uiPriority="9" w:unhideWhenUsed="1" w:qFormat="1"/>
+    <w:lsdException w:name="heading 9" w:semiHidden="1" w:uiPriority="9" w:unhideWhenUsed="1" w:qFormat="1"/>
+    <w:lsdException w:name="index 1" w:semiHidden="1" w:unhideWhenUsed="1"/>
+    <w:lsdException w:name="index 2" w:semiHidden="1" w:unhideWhenUsed="1"/>
+    <w:lsdException w:name="index 3" w:semiHidden="1" w:unhideWhenUsed="1"/>
+    <w:lsdException w:name="index 4" w:semiHidden="1" w:unhideWhenUsed="1"/>
+    <w:lsdException w:name="index 5" w:semiHidden="1" w:unhideWhenUsed="1"/>
+    <w:lsdException w:name="index 6" w:semiHidden="1" w:unhideWhenUsed="1"/>
+    <w:lsdException w:name="index 7" w:semiHidden="1" w:unhideWhenUsed="1"/>
+    <w:lsdException w:name="index 8" w:semiHidden="1" w:unhideWhenUsed="1"/>
+    <w:lsdException w:name="index 9" w:semiHidden="1" w:unhideWhenUsed="1"/>
+    <w:lsdException w:name="toc 1" w:semiHidden="1" w:uiPriority="39" w:unhideWhenUsed="1"/>
+    <w:lsdException w:name="toc 2" w:semiHidden="1" w:uiPriority="39" w:unhideWhenUsed="1"/>
+    <w:lsdException w:name="toc 3" w:semiHidden="1" w:uiPriority="39" w:unhideWhenUsed="1"/>
+    <w:lsdException w:name="toc 4" w:semiHidden="1" w:uiPriority="39" w:unhideWhenUsed="1"/>
+    <w:lsdException w:name="toc 5" w:semiHidden="1" w:uiPriority="39" w:unhideWhenUsed="1"/>
+    <w:lsdException w:name="toc 6" w:semiHidden="1" w:uiPriority="39" w:unhideWhenUsed="1"/>
+    <w:lsdException w:name="toc 7" w:semiHidden="1" w:uiPriority="39" w:unhideWhenUsed="1"/>
+    <w:lsdException w:name="toc 8" w:semiHidden="1" w:uiPriority="39" w:unhideWhenUsed="1"/>
+    <w:lsdException w:name="toc 9" w:semiHidden="1" w:uiPriority="39" w:unhideWhenUsed="1"/>
+    <w:lsdException w:name="Normal Indent" w:semiHidden="1" w:unhideWhenUsed="1"/>
+    <w:lsdException w:name="footnote text" w:semiHidden="1" w:unhideWhenUsed="1"/>
+    <w:lsdException w:name="annotation text" w:semiHidden="1" w:unhideWhenUsed="1"/>
+    <w:lsdException w:name="header" w:semiHidden="1" w:unhideWhenUsed="1"/>
+    <w:lsdException w:name="footer" w:semiHidden="1" w:unhideWhenUsed="1"/>
+    <w:lsdException w:name="index heading" w:semiHidden="1" w:unhideWhenUsed="1"/>
+    <w:lsdException w:name="caption" w:semiHidden="1" w:uiPriority="35" w:unhideWhenUsed="1" w:qFormat="1"/>
+    <w:lsdException w:name="table of figures" w:semiHidden="1" w:unhideWhenUsed="1"/>
+    <w:lsdException w:name="envelope address" w:semiHidden="1" w:unhideWhenUsed="1"/>
+    <w:lsdException w:name="envelope return" w:semiHidden="1" w:unhideWhenUsed="1"/>
+    <w:lsdException w:name="footnote reference" w:semiHidden="1" w:unhideWhenUsed="1"/>
+    <w:lsdException w:name="annotation reference" w:semiHidden="1" w:unhideWhenUsed="1"/>
+    <w:lsdException w:name="line number" w:semiHidden="1" w:unhideWhenUsed="1"/>
+    <w:lsdException w:name="page number" w:semiHidden="1" w:unhideWhenUsed="1"/>
+    <w:lsdException w:name="endnote reference" w:semiHidden="1" w:unhideWhenUsed="1"/>
+    <w:lsdException w:name="endnote text" w:semiHidden="1" w:unhideWhenUsed="1"/>
+    <w:lsdException w:name="table of authorities" w:semiHidden="1" w:unhideWhenUsed="1"/>
+    <w:lsdException w:name="macro" w:semiHidden="1" w:unhideWhenUsed="1"/>
+    <w:lsdException w:name="toa heading" w:semiHidden="1" w:unhideWhenUsed="1"/>
+    <w:lsdException w:name="List" w:semiHidden="1" w:unhideWhenUsed="1"/>
+    <w:lsdException w:name="List Bullet" w:semiHidden="1" w:unhideWhenUsed="1"/>
+    <w:lsdException w:name="List Number" w:semiHidden="1" w:unhideWhenUsed="1"/>
+    <w:lsdException w:name="List 2" w:semiHidden="1" w:unhideWhenUsed="1"/>
+    <w:lsdException w:name="List 3" w:semiHidden="1" w:unhideWhenUsed="1"/>
+    <w:lsdException w:name="List 4" w:semiHidden="1" w:unhideWhenUsed="1"/>
+    <w:lsdException w:name="List 5" w:semiHidden="1" w:unhideWhenUsed="1"/>
+    <w:lsdException w:name="List Bullet 2" w:semiHidden="1" w:unhideWhenUsed="1"/>
+    <w:lsdException w:name="List Bullet 3" w:semiHidden="1" w:unhideWhenUsed="1"/>
+    <w:lsdException w:name="List Bullet 4" w:semiHidden="1" w:unhideWhenUsed="1"/>
+    <w:lsdException w:name="List Bullet 5" w:semiHidden="1" w:unhideWhenUsed="1"/>
+    <w:lsdException w:name="List Number 2" w:semiHidden="1" w:unhideWhenUsed="1"/>
+    <w:lsdException w:name="List Number 3" w:semiHidden="1" w:unhideWhenUsed="1"/>
+    <w:lsdException w:name="List Number 4" w:semiHidden="1" w:unhideWhenUsed="1"/>
+    <w:lsdException w:name="List Number 5" w:semiHidden="1" w:unhideWhenUsed="1"/>
+    <w:lsdException w:name="Title" w:uiPriority="10" w:qFormat="1"/>
+    <w:lsdException w:name="Closing" w:semiHidden="1" w:unhideWhenUsed="1"/>
+    <w:lsdException w:name="Signature" w:semiHidden="1" w:unhideWhenUsed="1"/>
+    <w:lsdException w:name="Default Paragraph Font" w:semiHidden="1" w:uiPriority="1" w:unhideWhenUsed="1"/>
+    <w:lsdException w:name="Body Text" w:semiHidden="1" w:unhideWhenUsed="1"/>
+    <w:lsdException w:name="Body Text Indent" w:semiHidden="1" w:unhideWhenUsed="1"/>
+    <w:lsdException w:name="List Continue" w:semiHidden="1" w:unhideWhenUsed="1"/>
+    <w:lsdException w:name="List Continue 2" w:semiHidden="1" w:unhideWhenUsed="1"/>
+    <w:lsdException w:name="List Continue 3" w:semiHidden="1" w:unhideWhenUsed="1"/>
+    <w:lsdException w:name="List Continue 4" w:semiHidden="1" w:unhideWhenUsed="1"/>
+    <w:lsdException w:name="List Continue 5" w:semiHidden="1" w:unhideWhenUsed="1"/>
+    <w:lsdException w:name="Message Header" w:semiHidden="1" w:unhideWhenUsed="1"/>
+    <w:lsdException w:name="Subtitle" w:uiPriority="11" w:qFormat="1"/>
+    <w:lsdException w:name="Salutation" w:semiHidden="1" w:unhideWhenUsed="1"/>
+    <w:lsdException w:name="Date" w:semiHidden="1" w:unhideWhenUsed="1"/>
+    <w:lsdException w:name="Body Text First Indent" w:semiHidden="1" w:unhideWhenUsed="1"/>
+    <w:lsdException w:name="Body Text First Indent 2" w:semiHidden="1" w:unhideWhenUsed="1"/>
+    <w:lsdException w:name="Note Heading" w:semiHidden="1" w:unhideWhenUsed="1"/>
+    <w:lsdException w:name="Body Text 2" w:semiHidden="1" w:unhideWhenUsed="1"/>
+    <w:lsdException w:name="Body Text 3" w:semiHidden="1" w:unhideWhenUsed="1"/>
+    <w:lsdException w:name="Body Text Indent 2" w:semiHidden="1" w:unhideWhenUsed="1"/>
+    <w:lsdException w:name="Body Text Indent 3" w:semiHidden="1" w:unhideWhenUsed="1"/>
+    <w:lsdException w:name="Block Text" w:semiHidden="1" w:unhideWhenUsed="1"/>
+    <w:lsdException w:name="Hyperlink" w:semiHidden="1" w:unhideWhenUsed="1"/>
+    <w:lsdException w:name="FollowedHyperlink" w:semiHidden="1" w:unhideWhenUsed="1"/>
+    <w:lsdException w:name="Strong" w:uiPriority="22" w:qFormat="1"/>
+    <w:lsdException w:name="Emphasis" w:uiPriority="20" w:qFormat="1"/>
+    <w:lsdException w:name="Document Map" w:semiHidden="1" w:unhideWhenUsed="1"/>
+    <w:lsdException w:name="Plain Text" w:semiHidden="1" w:unhideWhenUsed="1"/>
+    <w:lsdException w:name="E-mail Signature" w:semiHidden="1" w:unhideWhenUsed="1"/>
+    <w:lsdException w:name="HTML Top of Form" w:semiHidden="1" w:unhideWhenUsed="1"/>
+    <w:lsdException w:name="HTML Bottom of Form" w:semiHidden="1" w:unhideWhenUsed="1"/>
+    <w:lsdException w:name="Normal (Web)" w:semiHidden="1" w:unhideWhenUsed="1"/>
+    <w:lsdException w:name="HTML Acronym" w:semiHidden="1" w:unhideWhenUsed="1"/>
+    <w:lsdException w:name="HTML Address" w:semiHidden="1" w:unhideWhenUsed="1"/>
+    <w:lsdException w:name="HTML Cite" w:semiHidden="1" w:unhideWhenUsed="1"/>
+    <w:lsdException w:name="HTML Code" w:semiHidden="1" w:unhideWhenUsed="1"/>
+    <w:lsdException w:name="HTML Definition" w:semiHidden="1" w:unhideWhenUsed="1"/>
+    <w:lsdException w:name="HTML Keyboard" w:semiHidden="1" w:unhideWhenUsed="1"/>
+    <w:lsdException w:name="HTML Preformatted" w:semiHidden="1" w:unhideWhenUsed="1"/>
+    <w:lsdException w:name="HTML Sample" w:semiHidden="1" w:unhideWhenUsed="1"/>
+    <w:lsdException w:name="HTML Typewriter" w:semiHidden="1" w:unhideWhenUsed="1"/>
+    <w:lsdException w:name="HTML Variable" w:semiHidden="1" w:unhideWhenUsed="1"/>
+    <w:lsdException w:name="Normal Table" w:semiHidden="1" w:unhideWhenUsed="1"/>
+    <w:lsdException w:name="annotation subject" w:semiHidden="1" w:unhideWhenUsed="1"/>
+    <w:lsdException w:name="No List" w:semiHidden="1" w:unhideWhenUsed="1"/>
+    <w:lsdException w:name="Outline List 1" w:semiHidden="1" w:unhideWhenUsed="1"/>
+    <w:lsdException w:name="Outline List 2" w:semiHidden="1" w:unhideWhenUsed="1"/>
+    <w:lsdException w:name="Outline List 3" w:semiHidden="1" w:unhideWhenUsed="1"/>
+    <w:lsdException w:name="Table Simple 1" w:semiHidden="1" w:unhideWhenUsed="1"/>
+    <w:lsdException w:name="Table Simple 2" w:semiHidden="1" w:unhideWhenUsed="1"/>
+    <w:lsdException w:name="Table Simple 3" w:semiHidden="1" w:unhideWhenUsed="1"/>
+    <w:lsdException w:name="Table Classic 1" w:semiHidden="1" w:unhideWhenUsed="1"/>
+    <w:lsdException w:name="Table Classic 2" w:semiHidden="1" w:unhideWhenUsed="1"/>
+    <w:lsdException w:name="Table Classic 3" w:semiHidden="1" w:unhideWhenUsed="1"/>
+    <w:lsdException w:name="Table Classic 4" w:semiHidden="1" w:unhideWhenUsed="1"/>
+    <w:lsdException w:name="Table Colorful 1" w:semiHidden="1" w:unhideWhenUsed="1"/>
+    <w:lsdException w:name="Table Colorful 2" w:semiHidden="1" w:unhideWhenUsed="1"/>
+    <w:lsdException w:name="Table Colorful 3" w:semiHidden="1" w:unhideWhenUsed="1"/>
+    <w:lsdException w:name="Table Columns 1" w:semiHidden="1" w:unhideWhenUsed="1"/>
+    <w:lsdException w:name="Table Columns 2" w:semiHidden="1" w:unhideWhenUsed="1"/>
+    <w:lsdException w:name="Table Columns 3" w:semiHidden="1" w:unhideWhenUsed="1"/>
+    <w:lsdException w:name="Table Columns 4" w:semiHidden="1" w:unhideWhenUsed="1"/>
+    <w:lsdException w:name="Table Columns 5" w:semiHidden="1" w:unhideWhenUsed="1"/>
+    <w:lsdException w:name="Table Grid 1" w:semiHidden="1" w:unhideWhenUsed="1"/>
+    <w:lsdException w:name="Table Grid 2" w:semiHidden="1" w:unhideWhenUsed="1"/>
+    <w:lsdException w:name="Table Grid 3" w:semiHidden="1" w:unhideWhenUsed="1"/>
+    <w:lsdException w:name="Table Grid 4" w:semiHidden="1" w:unhideWhenUsed="1"/>
+    <w:lsdException w:name="Table Grid 5" w:semiHidden="1" w:unhideWhenUsed="1"/>
+    <w:lsdException w:name="Table Grid 6" w:semiHidden="1" w:unhideWhenUsed="1"/>
+    <w:lsdException w:name="Table Grid 7" w:semiHidden="1" w:unhideWhenUsed="1"/>
+    <w:lsdException w:name="Table Grid 8" w:semiHidden="1" w:unhideWhenUsed="1"/>
+    <w:lsdException w:name="Table List 1" w:semiHidden="1" w:unhideWhenUsed="1"/>
+    <w:lsdException w:name="Table List 2" w:semiHidden="1" w:unhideWhenUsed="1"/>
+    <w:lsdException w:name="Table List 3" w:semiHidden="1" w:unhideWhenUsed="1"/>
+    <w:lsdException w:name="Table List 4" w:semiHidden="1" w:unhideWhenUsed="1"/>
+    <w:lsdException w:name="Table List 5" w:semiHidden="1" w:unhideWhenUsed="1"/>
+    <w:lsdException w:name="Table List 6" w:semiHidden="1" w:unhideWhenUsed="1"/>
+    <w:lsdException w:name="Table List 7" w:semiHidden="1" w:unhideWhenUsed="1"/>
+    <w:lsdException w:name="Table List 8" w:semiHidden="1" w:unhideWhenUsed="1"/>
+    <w:lsdException w:name="Table 3D effects 1" w:semiHidden="1" w:unhideWhenUsed="1"/>
+    <w:lsdException w:name="Table 3D effects 2" w:semiHidden="1" w:unhideWhenUsed="1"/>
+    <w:lsdException w:name="Table 3D effects 3" w:semiHidden="1" w:unhideWhenUsed="1"/>
+    <w:lsdException w:name="Table Contemporary" w:semiHidden="1" w:unhideWhenUsed="1"/>
+    <w:lsdException w:name="Table Elegant" w:semiHidden="1" w:unhideWhenUsed="1"/>
+    <w:lsdException w:name="Table Professional" w:semiHidden="1" w:unhideWhenUsed="1"/>
+    <w:lsdException w:name="Table Subtle 1" w:semiHidden="1" w:unhideWhenUsed="1"/>
+    <w:lsdException w:name="Table Subtle 2" w:semiHidden="1" w:unhideWhenUsed="1"/>
+    <w:lsdException w:name="Table Web 1" w:semiHidden="1" w:unhideWhenUsed="1"/>
+    <w:lsdException w:name="Table Web 2" w:semiHidden="1" w:unhideWhenUsed="1"/>
+    <w:lsdException w:name="Table Web 3" w:semiHidden="1" w:unhideWhenUsed="1"/>
+    <w:lsdException w:name="Balloon Text" w:semiHidden="1" w:unhideWhenUsed="1"/>
+    <w:lsdException w:name="Table Grid" w:semiHidden="1" w:uiPriority="39" w:unhideWhenUsed="1"/>
+    <w:lsdException w:name="Table Theme" w:semiHidden="1" w:unhideWhenUsed="1"/>
+    <w:lsdException w:name="Placeholder Text" w:semiHidden="1"/>
+    <w:lsdException w:name="No Spacing" w:uiPriority="1" w:qFormat="1"/>
+    <w:lsdException w:name="Light Shading" w:uiPriority="60"/>
+    <w:lsdException w:name="Light List" w:uiPriority="61"/>
+    <w:lsdException w:name="Light Grid" w:uiPriority="62"/>
+    <w:lsdException w:name="Medium Shading 1" w:uiPriority="63"/>
+    <w:lsdException w:name="Medium Shading 2" w:uiPriority="64"/>
+    <w:lsdException w:name="Medium List 1" w:uiPriority="65"/>
+    <w:lsdException w:name="Medium List 2" w:uiPriority="66"/>
+    <w:lsdException w:name="Medium Grid 1" w:uiPriority="67"/>
+    <w:lsdException w:name="Medium Grid 2" w:uiPriority="68"/>
+    <w:lsdException w:name="Medium Grid 3" w:uiPriority="69"/>
+    <w:lsdException w:name="Dark List" w:uiPriority="70"/>
+    <w:lsdException w:name="Colorful Shading" w:uiPriority="71"/>
+    <w:lsdException w:name="Colorful List" w:uiPriority="72"/>
+    <w:lsdException w:name="Colorful Grid" w:uiPriority="73"/>
+    <w:lsdException w:name="Light Shading Accent 1" w:uiPriority="60"/>
+    <w:lsdException w:name="Light List Accent 1" w:uiPriority="61"/>
+    <w:lsdException w:name="Light Grid Accent 1" w:uiPriority="62"/>
+    <w:lsdException w:name="Medium Shading 1 Accent 1" w:uiPriority="63"/>
+    <w:lsdException w:name="Medium Shading 2 Accent 1" w:uiPriority="64"/>
+    <w:lsdException w:name="Medium List 1 Accent 1" w:uiPriority="65"/>
+    <w:lsdException w:name="Revision" w:semiHidden="1"/>
+    <w:lsdException w:name="List Paragraph" w:uiPriority="34" w:qFormat="1"/>
+    <w:lsdException w:name="Quote" w:uiPriority="29" w:qFormat="1"/>
+    <w:lsdException w:name="Intense Quote" w:uiPriority="30" w:qFormat="1"/>
+    <w:lsdException w:name="Medium List 2 Accent 1" w:uiPriority="66"/>
+    <w:lsdException w:name="Medium Grid 1 Accent 1" w:uiPriority="67"/>
+    <w:lsdException w:name="Medium Grid 2 Accent 1" w:uiPriority="68"/>
+    <w:lsdException w:name="Medium Grid 3 Accent 1" w:uiPriority="69"/>
+    <w:lsdException w:name="Dark List Accent 1" w:uiPriority="70"/>
+    <w:lsdException w:name="Colorful Shading Accent 1" w:uiPriority="71"/>
+    <w:lsdException w:name="Colorful List Accent 1" w:uiPriority="72"/>
+    <w:lsdException w:name="Colorful Grid Accent 1" w:uiPriority="73"/>
+    <w:lsdException w:name="Light Shading Accent 2" w:uiPriority="60"/>
+    <w:lsdException w:name="Light List Accent 2" w:uiPriority="61"/>
+    <w:lsdException w:name="Light Grid Accent 2" w:uiPriority="62"/>
+    <w:lsdException w:name="Medium Shading 1 Accent 2" w:uiPriority="63"/>
+    <w:lsdException w:name="Medium Shading 2 Accent 2" w:uiPriority="64"/>
+    <w:lsdException w:name="Medium List 1 Accent 2" w:uiPriority="65"/>
+    <w:lsdException w:name="Medium List 2 Accent 2" w:uiPriority="66"/>
+    <w:lsdException w:name="Medium Grid 1 Accent 2" w:uiPriority="67"/>
+    <w:lsdException w:name="Medium Grid 2 Accent 2" w:uiPriority="68"/>
+    <w:lsdException w:name="Medium Grid 3 Accent 2" w:uiPriority="69"/>
+    <w:lsdException w:name="Dark List Accent 2" w:uiPriority="70"/>
+    <w:lsdException w:name="Colorful Shading Accent 2" w:uiPriority="71"/>
+    <w:lsdException w:name="Colorful List Accent 2" w:uiPriority="72"/>
+    <w:lsdException w:name="Colorful Grid Accent 2" w:uiPriority="73"/>
+    <w:lsdException w:name="Light Shading Accent 3" w:uiPriority="60"/>
+    <w:lsdException w:name="Light List Accent 3" w:uiPriority="61"/>
+    <w:lsdException w:name="Light Grid Accent 3" w:uiPriority="62"/>
+    <w:lsdException w:name="Medium Shading 1 Accent 3" w:uiPriority="63"/>
+    <w:lsdException w:name="Medium Shading 2 Accent 3" w:uiPriority="64"/>
+    <w:lsdException w:name="Medium List 1 Accent 3" w:uiPriority="65"/>
+    <w:lsdException w:name="Medium List 2 Accent 3" w:uiPriority="66"/>
+    <w:lsdException w:name="Medium Grid 1 Accent 3" w:uiPriority="67"/>
+    <w:lsdException w:name="Medium Grid 2 Accent 3" w:uiPriority="68"/>
+    <w:lsdException w:name="Medium Grid 3 Accent 3" w:uiPriority="69"/>
+    <w:lsdException w:name="Dark List Accent 3" w:uiPriority="70"/>
+    <w:lsdException w:name="Colorful Shading Accent 3" w:uiPriority="71"/>
+    <w:lsdException w:name="Colorful List Accent 3" w:uiPriority="72"/>
+    <w:lsdException w:name="Colorful Grid Accent 3" w:uiPriority="73"/>
+    <w:lsdException w:name="Light Shading Accent 4" w:uiPriority="60"/>
+    <w:lsdException w:name="Light List Accent 4" w:uiPriority="61"/>
+    <w:lsdException w:name="Light Grid Accent 4" w:uiPriority="62"/>
+    <w:lsdException w:name="Medium Shading 1 Accent 4" w:uiPriority="63"/>
+    <w:lsdException w:name="Medium Shading 2 Accent 4" w:uiPriority="64"/>
+    <w:lsdException w:name="Medium List 1 Accent 4" w:uiPriority="65"/>
+    <w:lsdException w:name="Medium List 2 Accent 4" w:uiPriority="66"/>
+    <w:lsdException w:name="Medium Grid 1 Accent 4" w:uiPriority="67"/>
+    <w:lsdException w:name="Medium Grid 2 Accent 4" w:uiPriority="68"/>
+    <w:lsdException w:name="Medium Grid 3 Accent 4" w:uiPriority="69"/>
+    <w:lsdException w:name="Dark List Accent 4" w:uiPriority="70"/>
+    <w:lsdException w:name="Colorful Shading Accent 4" w:uiPriority="71"/>
+    <w:lsdException w:name="Colorful List Accent 4" w:uiPriority="72"/>
+    <w:lsdException w:name="Colorful Grid Accent 4" w:uiPriority="73"/>
+    <w:lsdException w:name="Light Shading Accent 5" w:uiPriority="60"/>
+    <w:lsdException w:name="Light List Accent 5" w:uiPriority="61"/>
+    <w:lsdException w:name="Light Grid Accent 5" w:uiPriority="62"/>
+    <w:lsdException w:name="Medium Shading 1 Accent 5" w:uiPriority="63"/>
+    <w:lsdException w:name="Medium Shading 2 Accent 5" w:uiPriority="64"/>
+    <w:lsdException w:name="Medium List 1 Accent 5" w:uiPriority="65"/>
+    <w:lsdException w:name="Medium List 2 Accent 5" w:uiPriority="66"/>
+    <w:lsdException w:name="Medium Grid 1 Accent 5" w:uiPriority="67"/>
+    <w:lsdException w:name="Medium Grid 2 Accent 5" w:uiPriority="68"/>
+    <w:lsdException w:name="Medium Grid 3 Accent 5" w:uiPriority="69"/>
+    <w:lsdException w:name="Dark List Accent 5" w:uiPriority="70"/>
+    <w:lsdException w:name="Colorful Shading Accent 5" w:uiPriority="71"/>
+    <w:lsdException w:name="Colorful List Accent 5" w:uiPriority="72"/>
+    <w:lsdException w:name="Colorful Grid Accent 5" w:uiPriority="73"/>
+    <w:lsdException w:name="Light Shading Accent 6" w:uiPriority="60"/>
+    <w:lsdException w:name="Light List Accent 6" w:uiPriority="61"/>
+    <w:lsdException w:name="Light Grid Accent 6" w:uiPriority="62"/>
+    <w:lsdException w:name="Medium Shading 1 Accent 6" w:uiPriority="63"/>
+    <w:lsdException w:name="Medium Shading 2 Accent 6" w:uiPriority="64"/>
+    <w:lsdException w:name="Medium List 1 Accent 6" w:uiPriority="65"/>
+    <w:lsdException w:name="Medium List 2 Accent 6" w:uiPriority="66"/>
+    <w:lsdException w:name="Medium Grid 1 Accent 6" w:uiPriority="67"/>
+    <w:lsdException w:name="Medium Grid 2 Accent 6" w:uiPriority="68"/>
+    <w:lsdException w:name="Medium Grid 3 Accent 6" w:uiPriority="69"/>
+    <w:lsdException w:name="Dark List Accent 6" w:uiPriority="70"/>
+    <w:lsdException w:name="Colorful Shading Accent 6" w:uiPriority="71"/>
+    <w:lsdException w:name="Colorful List Accent 6" w:uiPriority="72"/>
+    <w:lsdException w:name="Colorful Grid Accent 6" w:uiPriority="73"/>
+    <w:lsdException w:name="Subtle Emphasis" w:uiPriority="19" w:qFormat="1"/>
+    <w:lsdException w:name="Intense Emphasis" w:uiPriority="21" w:qFormat="1"/>
+    <w:lsdException w:name="Subtle Reference" w:uiPriority="31" w:qFormat="1"/>
+    <w:lsdException w:name="Intense Reference" w:uiPriority="32" w:qFormat="1"/>
+    <w:lsdException w:name="Book Title" w:uiPriority="33" w:qFormat="1"/>
+    <w:lsdException w:name="Bibliography" w:semiHidden="1" w:uiPriority="37" w:unhideWhenUsed="1"/>
+    <w:lsdException w:name="TOC Heading" w:semiHidden="1" w:uiPriority="39" w:unhideWhenUsed="1" w:qFormat="1"/>
+    <w:lsdException w:name="Plain Table 1" w:uiPriority="41"/>
+    <w:lsdException w:name="Plain Table 2" w:uiPriority="42"/>
+    <w:lsdException w:name="Plain Table 3" w:uiPriority="43"/>
+    <w:lsdException w:name="Plain Table 4" w:uiPriority="44"/>
+    <w:lsdException w:name="Plain Table 5" w:uiPriority="45"/>
+    <w:lsdException w:name="Grid Table Light" w:uiPriority="40"/>
+    <w:lsdException w:name="Grid Table 1 Light" w:uiPriority="46"/>
+    <w:lsdException w:name="Grid Table 2" w:uiPriority="47"/>
+    <w:lsdException w:name="Grid Table 3" w:uiPriority="48"/>
+    <w:lsdException w:name="Grid Table 4" w:uiPriority="49"/>
+    <w:lsdException w:name="Grid Table 5 Dark" w:uiPriority="50"/>
+    <w:lsdException w:name="Grid Table 6 Colorful" w:uiPriority="51"/>
+    <w:lsdException w:name="Grid Table 7 Colorful" w:uiPriority="52"/>
+    <w:lsdException w:name="Grid Table 1 Light Accent 1" w:uiPriority="46"/>
+    <w:lsdException w:name="Grid Table 2 Accent 1" w:uiPriority="47"/>
+    <w:lsdException w:name="Grid Table 3 Accent 1" w:uiPriority="48"/>
+    <w:lsdException w:name="Grid Table 4 Accent 1" w:uiPriority="49"/>
+    <w:lsdException w:name="Grid Table 5 Dark Accent 1" w:uiPriority="50"/>
+    <w:lsdException w:name="Grid Table 6 Colorful Accent 1" w:uiPriority="51"/>
+    <w:lsdException w:name="Grid Table 7 Colorful Accent 1" w:uiPriority="52"/>
+    <w:lsdException w:name="Grid Table 1 Light Accent 2" w:uiPriority="46"/>
+    <w:lsdException w:name="Grid Table 2 Accent 2" w:uiPriority="47"/>
+    <w:lsdException w:name="Grid Table 3 Accent 2" w:uiPriority="48"/>
+    <w:lsdException w:name="Grid Table 4 Accent 2" w:uiPriority="49"/>
+    <w:lsdException w:name="Grid Table 5 Dark Accent 2" w:uiPriority="50"/>
+    <w:lsdException w:name="Grid Table 6 Colorful Accent 2" w:uiPriority="51"/>
+    <w:lsdException w:name="Grid Table 7 Colorful Accent 2" w:uiPriority="52"/>
+    <w:lsdException w:name="Grid Table 1 Light Accent 3" w:uiPriority="46"/>
+    <w:lsdException w:name="Grid Table 2 Accent 3" w:uiPriority="47"/>
+    <w:lsdException w:name="Grid Table 3 Accent 3" w:uiPriority="48"/>
+    <w:lsdException w:name="Grid Table 4 Accent 3" w:uiPriority="49"/>
+    <w:lsdException w:name="Grid Table 5 Dark Accent 3" w:uiPriority="50"/>
+    <w:lsdException w:name="Grid Table 6 Colorful Accent 3" w:uiPriority="51"/>
+    <w:lsdException w:name="Grid Table 7 Colorful Accent 3" w:uiPriority="52"/>
+    <w:lsdException w:name="Grid Table 1 Light Accent 4" w:uiPriority="46"/>
+    <w:lsdException w:name="Grid Table 2 Accent 4" w:uiPriority="47"/>
+    <w:lsdException w:name="Grid Table 3 Accent 4" w:uiPriority="48"/>
+    <w:lsdException w:name="Grid Table 4 Accent 4" w:uiPriority="49"/>
+    <w:lsdException w:name="Grid Table 5 Dark Accent 4" w:uiPriority="50"/>
+    <w:lsdException w:name="Grid Table 6 Colorful Accent 4" w:uiPriority="51"/>
+    <w:lsdException w:name="Grid Table 7 Colorful Accent 4" w:uiPriority="52"/>
+    <w:lsdException w:name="Grid Table 1 Light Accent 5" w:uiPriority="46"/>
+    <w:lsdException w:name="Grid Table 2 Accent 5" w:uiPriority="47"/>
+    <w:lsdException w:name="Grid Table 3 Accent 5" w:uiPriority="48"/>
+    <w:lsdException w:name="Grid Table 4 Accent 5" w:uiPriority="49"/>
+    <w:lsdException w:name="Grid Table 5 Dark Accent 5" w:uiPriority="50"/>
+    <w:lsdException w:name="Grid Table 6 Colorful Accent 5" w:uiPriority="51"/>
+    <w:lsdException w:name="Grid Table 7 Colorful Accent 5" w:uiPriority="52"/>
+    <w:lsdException w:name="Grid Table 1 Light Accent 6" w:uiPriority="46"/>
+    <w:lsdException w:name="Grid Table 2 Accent 6" w:uiPriority="47"/>
+    <w:lsdException w:name="Grid Table 3 Accent 6" w:uiPriority="48"/>
+    <w:lsdException w:name="Grid Table 4 Accent 6" w:uiPriority="49"/>
+    <w:lsdException w:name="Grid Table 5 Dark Accent 6" w:uiPriority="50"/>
+    <w:lsdException w:name="Grid Table 6 Colorful Accent 6" w:uiPriority="51"/>
+    <w:lsdException w:name="Grid Table 7 Colorful Accent 6" w:uiPriority="52"/>
+    <w:lsdException w:name="List Table 1 Light" w:uiPriority="46"/>
+    <w:lsdException w:name="List Table 2" w:uiPriority="47"/>
+    <w:lsdException w:name="List Table 3" w:uiPriority="48"/>
+    <w:lsdException w:name="List Table 4" w:uiPriority="49"/>
+    <w:lsdException w:name="List Table 5 Dark" w:uiPriority="50"/>
+    <w:lsdException w:name="List Table 6 Colorful" w:uiPriority="51"/>
+    <w:lsdException w:name="List Table 7 Colorful" w:uiPriority="52"/>
+    <w:lsdException w:name="List Table 1 Light Accent 1" w:uiPriority="46"/>
+    <w:lsdException w:name="List Table 2 Accent 1" w:uiPriority="47"/>
+    <w:lsdException w:name="List Table 3 Accent 1" w:uiPriority="48"/>
+    <w:lsdException w:name="List Table 4 Accent 1" w:uiPriority="49"/>
+    <w:lsdException w:name="List Table 5 Dark Accent 1" w:uiPriority="50"/>
+    <w:lsdException w:name="List Table 6 Colorful Accent 1" w:uiPriority="51"/>
+    <w:lsdException w:name="List Table 7 Colorful Accent 1" w:uiPriority="52"/>
+    <w:lsdException w:name="List Table 1 Light Accent 2" w:uiPriority="46"/>
+    <w:lsdException w:name="List Table 2 Accent 2" w:uiPriority="47"/>
+    <w:lsdException w:name="List Table 3 Accent 2" w:uiPriority="48"/>
+    <w:lsdException w:name="List Table 4 Accent 2" w:uiPriority="49"/>
+    <w:lsdException w:name="List Table 5 Dark Accent 2" w:uiPriority="50"/>
+    <w:lsdException w:name="List Table 6 Colorful Accent 2" w:uiPriority="51"/>
+    <w:lsdException w:name="List Table 7 Colorful Accent 2" w:uiPriority="52"/>
+    <w:lsdException w:name="List Table 1 Light Accent 3" w:uiPriority="46"/>
+    <w:lsdException w:name="List Table 2 Accent 3" w:uiPriority="47"/>
+    <w:lsdException w:name="List Table 3 Accent 3" w:uiPriority="48"/>
+    <w:lsdException w:name="List Table 4 Accent 3" w:uiPriority="49"/>
+    <w:lsdException w:name="List Table 5 Dark Accent 3" w:uiPriority="50"/>
+    <w:lsdException w:name="List Table 6 Colorful Accent 3" w:uiPriority="51"/>
+    <w:lsdException w:name="List Table 7 Colorful Accent 3" w:uiPriority="52"/>
+    <w:lsdException w:name="List Table 1 Light Accent 4" w:uiPriority="46"/>
+    <w:lsdException w:name="List Table 2 Accent 4" w:uiPriority="47"/>
+    <w:lsdException w:name="List Table 3 Accent 4" w:uiPriority="48"/>
+    <w:lsdException w:name="List Table 4 Accent 4" w:uiPriority="49"/>
+    <w:lsdException w:name="List Table 5 Dark Accent 4" w:uiPriority="50"/>
+    <w:lsdException w:name="List Table 6 Colorful Accent 4" w:uiPriority="51"/>
+    <w:lsdException w:name="List Table 7 Colorful Accent 4" w:uiPriority="52"/>
+    <w:lsdException w:name="List Table 1 Light Accent 5" w:uiPriority="46"/>
+    <w:lsdException w:name="List Table 2 Accent 5" w:uiPriority="47"/>
+    <w:lsdException w:name="List Table 3 Accent 5" w:uiPriority="48"/>
+    <w:lsdException w:name="List Table 4 Accent 5" w:uiPriority="49"/>
+    <w:lsdException w:name="List Table 5 Dark Accent 5" w:uiPriority="50"/>
+    <w:lsdException w:name="List Table 6 Colorful Accent 5" w:uiPriority="51"/>
+    <w:lsdException w:name="List Table 7 Colorful Accent 5" w:uiPriority="52"/>
+    <w:lsdException w:name="List Table 1 Light Accent 6" w:uiPriority="46"/>
+    <w:lsdException w:name="List Table 2 Accent 6" w:uiPriority="47"/>
+    <w:lsdException w:name="List Table 3 Accent 6" w:uiPriority="48"/>
+    <w:lsdException w:name="List Table 4 Accent 6" w:uiPriority="49"/>
+    <w:lsdException w:name="List Table 5 Dark Accent 6" w:uiPriority="50"/>
+    <w:lsdException w:name="List Table 6 Colorful Accent 6" w:uiPriority="51"/>
+    <w:lsdException w:name="List Table 7 Colorful Accent 6" w:uiPriority="52"/>
+    <w:lsdException w:name="Mention" w:semiHidden="1" w:unhideWhenUsed="1"/>
+    <w:lsdException w:name="Smart Hyperlink" w:semiHidden="1" w:unhideWhenUsed="1"/>
+    <w:lsdException w:name="Hashtag" w:semiHidden="1" w:unhideWhenUsed="1"/>
+    <w:lsdException w:name="Unresolved Mention" w:semiHidden="1" w:unhideWhenUsed="1"/>
+    <w:lsdException w:name="Smart Link" w:semiHidden="1" w:unhideWhenUsed="1"/>
   </w:latentStyles>
   <w:style w:type="paragraph" w:default="1" w:styleId="Normal">
     <w:name w:val="Normal"/>
@@ -6650,7 +7002,6 @@
     <w:uiPriority w:val="99"/>
     <w:semiHidden/>
     <w:unhideWhenUsed/>
-    <w:qFormat/>
     <w:tblPr>
       <w:tblInd w:w="0" w:type="dxa"/>
       <w:tblCellMar>
@@ -6676,7 +7027,6 @@
       <w:spacing w:after="0" w:line="240" w:lineRule="auto"/>
     </w:pPr>
     <w:tblPr>
-      <w:tblInd w:w="0" w:type="dxa"/>
       <w:tblBorders>
         <w:top w:val="single" w:sz="4" w:space="0" w:color="auto"/>
         <w:left w:val="single" w:sz="4" w:space="0" w:color="auto"/>
@@ -6685,12 +7035,6 @@
         <w:insideH w:val="single" w:sz="4" w:space="0" w:color="auto"/>
         <w:insideV w:val="single" w:sz="4" w:space="0" w:color="auto"/>
       </w:tblBorders>
-      <w:tblCellMar>
-        <w:top w:w="0" w:type="dxa"/>
-        <w:left w:w="108" w:type="dxa"/>
-        <w:bottom w:w="0" w:type="dxa"/>
-        <w:right w:w="108" w:type="dxa"/>
-      </w:tblCellMar>
     </w:tblPr>
   </w:style>
   <w:style w:type="paragraph" w:styleId="ListParagraph">
@@ -7051,13 +7395,28 @@
   <a:extraClrSchemeLst/>
   <a:extLst>
     <a:ext uri="{05A4C25C-085E-4340-85A3-A5531E510DB2}">
-      <thm15:themeFamily xmlns:thm15="http://schemas.microsoft.com/office/thememl/2012/main" xmlns="" name="Office Theme" id="{62F939B6-93AF-4DB8-9C6B-D6C7DFDC589F}" vid="{4A3C46E8-61CC-4603-A589-7422A47A8E4A}"/>
+      <thm15:themeFamily xmlns:thm15="http://schemas.microsoft.com/office/thememl/2012/main" name="Office Theme" id="{62F939B6-93AF-4DB8-9C6B-D6C7DFDC589F}" vid="{4A3C46E8-61CC-4603-A589-7422A47A8E4A}"/>
     </a:ext>
   </a:extLst>
 </a:theme>
 </file>
 
 <file path=customXml/item1.xml><?xml version="1.0" encoding="utf-8"?>
+<p:properties xmlns:p="http://schemas.microsoft.com/office/2006/metadata/properties" xmlns:xsi="http://www.w3.org/2001/XMLSchema-instance" xmlns:pc="http://schemas.microsoft.com/office/infopath/2007/PartnerControls">
+  <documentManagement/>
+</p:properties>
+</file>
+
+<file path=customXml/item2.xml><?xml version="1.0" encoding="utf-8"?>
+<?mso-contentType ?>
+<FormTemplates xmlns="http://schemas.microsoft.com/sharepoint/v3/contenttype/forms">
+  <Display>DocumentLibraryForm</Display>
+  <Edit>DocumentLibraryForm</Edit>
+  <New>DocumentLibraryForm</New>
+</FormTemplates>
+</file>
+
+<file path=customXml/item3.xml><?xml version="1.0" encoding="utf-8"?>
 <ct:contentTypeSchema xmlns:ct="http://schemas.microsoft.com/office/2006/metadata/contentType" xmlns:ma="http://schemas.microsoft.com/office/2006/metadata/properties/metaAttributes" ct:_="" ma:_="" ma:contentTypeName="Document" ma:contentTypeID="0x010100C60CC06DDB543047B07D2B4CAFF2250A" ma:contentTypeVersion="2" ma:contentTypeDescription="Create a new document." ma:contentTypeScope="" ma:versionID="1e37f1bce8a5c92f6cb77afd4dc4b5fc">
   <xsd:schema xmlns:xsd="http://www.w3.org/2001/XMLSchema" xmlns:xs="http://www.w3.org/2001/XMLSchema" xmlns:p="http://schemas.microsoft.com/office/2006/metadata/properties" xmlns:ns2="f72fde05-80e7-4c09-b074-185235a81f52" targetNamespace="http://schemas.microsoft.com/office/2006/metadata/properties" ma:root="true" ma:fieldsID="c4afcf74090893764b484c7d0441e243" ns2:_="">
     <xsd:import namespace="f72fde05-80e7-4c09-b074-185235a81f52"/>
@@ -7189,29 +7548,37 @@
 </ct:contentTypeSchema>
 </file>
 
-<file path=customXml/item2.xml><?xml version="1.0" encoding="utf-8"?>
-<?mso-contentType ?>
-<FormTemplates xmlns="http://schemas.microsoft.com/sharepoint/v3/contenttype/forms">
-  <Display>DocumentLibraryForm</Display>
-  <Edit>DocumentLibraryForm</Edit>
-  <New>DocumentLibraryForm</New>
-</FormTemplates>
-</file>
-
-<file path=customXml/item3.xml><?xml version="1.0" encoding="utf-8"?>
-<p:properties xmlns:p="http://schemas.microsoft.com/office/2006/metadata/properties" xmlns:xsi="http://www.w3.org/2001/XMLSchema-instance" xmlns:pc="http://schemas.microsoft.com/office/infopath/2007/PartnerControls">
-  <documentManagement/>
-</p:properties>
-</file>
-
 <file path=customXml/itemProps1.xml><?xml version="1.0" encoding="utf-8"?>
-<ds:datastoreItem xmlns:ds="http://schemas.openxmlformats.org/officeDocument/2006/customXml" ds:itemID="{361C6900-853A-433B-8B14-F91929E9CDFC}"/>
+<ds:datastoreItem xmlns:ds="http://schemas.openxmlformats.org/officeDocument/2006/customXml" ds:itemID="{02377F26-F203-4AE4-8C67-B344B45BB941}">
+  <ds:schemaRefs>
+    <ds:schemaRef ds:uri="http://schemas.microsoft.com/office/2006/metadata/properties"/>
+    <ds:schemaRef ds:uri="http://schemas.microsoft.com/office/infopath/2007/PartnerControls"/>
+  </ds:schemaRefs>
+</ds:datastoreItem>
 </file>
 
 <file path=customXml/itemProps2.xml><?xml version="1.0" encoding="utf-8"?>
-<ds:datastoreItem xmlns:ds="http://schemas.openxmlformats.org/officeDocument/2006/customXml" ds:itemID="{2AED1E98-0AE6-4E30-87DF-1504799132A3}"/>
+<ds:datastoreItem xmlns:ds="http://schemas.openxmlformats.org/officeDocument/2006/customXml" ds:itemID="{2AED1E98-0AE6-4E30-87DF-1504799132A3}">
+  <ds:schemaRefs>
+    <ds:schemaRef ds:uri="http://schemas.microsoft.com/sharepoint/v3/contenttype/forms"/>
+  </ds:schemaRefs>
+</ds:datastoreItem>
 </file>
 
 <file path=customXml/itemProps3.xml><?xml version="1.0" encoding="utf-8"?>
-<ds:datastoreItem xmlns:ds="http://schemas.openxmlformats.org/officeDocument/2006/customXml" ds:itemID="{02377F26-F203-4AE4-8C67-B344B45BB941}"/>
+<ds:datastoreItem xmlns:ds="http://schemas.openxmlformats.org/officeDocument/2006/customXml" ds:itemID="{361C6900-853A-433B-8B14-F91929E9CDFC}">
+  <ds:schemaRefs>
+    <ds:schemaRef ds:uri="http://schemas.microsoft.com/office/2006/metadata/contentType"/>
+    <ds:schemaRef ds:uri="http://schemas.microsoft.com/office/2006/metadata/properties/metaAttributes"/>
+    <ds:schemaRef ds:uri="http://www.w3.org/2001/XMLSchema"/>
+    <ds:schemaRef ds:uri="http://schemas.microsoft.com/office/2006/metadata/properties"/>
+    <ds:schemaRef ds:uri="f72fde05-80e7-4c09-b074-185235a81f52"/>
+    <ds:schemaRef ds:uri="http://schemas.microsoft.com/office/2006/documentManagement/types"/>
+    <ds:schemaRef ds:uri="http://schemas.microsoft.com/office/infopath/2007/PartnerControls"/>
+    <ds:schemaRef ds:uri="http://schemas.openxmlformats.org/package/2006/metadata/core-properties"/>
+    <ds:schemaRef ds:uri="http://purl.org/dc/elements/1.1/"/>
+    <ds:schemaRef ds:uri="http://purl.org/dc/terms/"/>
+    <ds:schemaRef ds:uri="http://schemas.microsoft.com/internal/obd"/>
+  </ds:schemaRefs>
+</ds:datastoreItem>
 </file>
--- a/List of Practicals Final.docx
+++ b/List of Practicals Final.docx
@@ -978,39 +978,29 @@
         <w:jc w:val="both"/>
         <w:rPr>
           <w:rFonts w:ascii="Times New Roman" w:hAnsi="Times New Roman" w:cs="Times New Roman"/>
-          <w:sz w:val="24"/>
-          <w:szCs w:val="24"/>
-        </w:rPr>
-      </w:pPr>
-      <w:r>
-        <w:rPr>
-          <w:rFonts w:ascii="Times New Roman" w:hAnsi="Times New Roman" w:cs="Times New Roman"/>
-          <w:sz w:val="24"/>
-          <w:szCs w:val="24"/>
+        </w:rPr>
+      </w:pPr>
+      <w:r>
+        <w:rPr>
+          <w:rFonts w:ascii="Times New Roman" w:hAnsi="Times New Roman" w:cs="Times New Roman"/>
         </w:rPr>
         <w:t xml:space="preserve">Implement </w:t>
       </w:r>
       <w:r>
         <w:rPr>
           <w:rFonts w:ascii="Times New Roman" w:hAnsi="Times New Roman" w:cs="Times New Roman"/>
-          <w:sz w:val="24"/>
-          <w:szCs w:val="24"/>
         </w:rPr>
         <w:t>interval scheduling algorithm</w:t>
       </w:r>
       <w:r>
         <w:rPr>
           <w:rFonts w:ascii="Times New Roman" w:hAnsi="Times New Roman" w:cs="Times New Roman"/>
-          <w:sz w:val="24"/>
-          <w:szCs w:val="24"/>
         </w:rPr>
         <w:t>.</w:t>
       </w:r>
       <w:r>
         <w:rPr>
           <w:rFonts w:ascii="Times New Roman" w:hAnsi="Times New Roman" w:cs="Times New Roman"/>
-          <w:sz w:val="24"/>
-          <w:szCs w:val="24"/>
         </w:rPr>
         <w:t xml:space="preserve">Given </w:t>
       </w:r>
@@ -1021,8 +1011,6 @@
           </m:rPr>
           <w:rPr>
             <w:rFonts w:ascii="Cambria Math" w:hAnsi="Cambria Math" w:cs="Times New Roman"/>
-            <w:sz w:val="24"/>
-            <w:szCs w:val="24"/>
           </w:rPr>
           <m:t>n</m:t>
         </m:r>
@@ -1030,16 +1018,12 @@
       <w:r>
         <w:rPr>
           <w:rFonts w:ascii="Times New Roman" w:hAnsi="Times New Roman" w:cs="Times New Roman"/>
-          <w:sz w:val="24"/>
-          <w:szCs w:val="24"/>
         </w:rPr>
         <w:t xml:space="preserve"> events with their starting and ending times, find a schedule that includes as many events as possible. It is not possible to select an event partially.</w:t>
       </w:r>
       <w:r>
         <w:rPr>
           <w:rFonts w:ascii="Times New Roman" w:hAnsi="Times New Roman" w:cs="Times New Roman"/>
-          <w:sz w:val="24"/>
-          <w:szCs w:val="24"/>
         </w:rPr>
         <w:t xml:space="preserve"> For example, consider the following example:</w:t>
       </w:r>
@@ -1541,6 +1525,7 @@
           <w:szCs w:val="24"/>
         </w:rPr>
       </w:pPr>
+      <w:bookmarkStart w:id="0" w:name="_Hlk132753453"/>
       <w:r>
         <w:rPr>
           <w:rFonts w:ascii="Times New Roman" w:hAnsi="Times New Roman" w:cs="Times New Roman"/>
@@ -1629,6 +1614,7 @@
         <w:t xml:space="preserve"> be before Strassen’s algorithm becomes more efficientthan the standard algorithm?</w:t>
       </w:r>
     </w:p>
+    <w:bookmarkEnd w:id="0"/>
     <w:p>
       <w:pPr>
         <w:rPr>
@@ -2814,6 +2800,7 @@
           <w:szCs w:val="24"/>
         </w:rPr>
       </w:pPr>
+      <w:bookmarkStart w:id="1" w:name="_Hlk132753580"/>
       <w:r>
         <w:rPr>
           <w:rFonts w:ascii="Times New Roman" w:hAnsi="Times New Roman" w:cs="Times New Roman"/>
@@ -2949,6 +2936,7 @@
         <w:t>.</w:t>
       </w:r>
     </w:p>
+    <w:bookmarkEnd w:id="1"/>
     <w:tbl>
       <w:tblPr>
         <w:tblStyle w:val="TableGrid"/>
@@ -3368,6 +3356,7 @@
           <w:szCs w:val="24"/>
         </w:rPr>
       </w:pPr>
+      <w:bookmarkStart w:id="2" w:name="_Hlk132753744"/>
       <w:r>
         <w:rPr>
           <w:rFonts w:ascii="Times New Roman" w:hAnsi="Times New Roman" w:cs="Times New Roman"/>
@@ -3413,6 +3402,7 @@
         <w:t>For example, consider the following graph:</w:t>
       </w:r>
     </w:p>
+    <w:bookmarkEnd w:id="2"/>
     <w:p>
       <w:pPr>
         <w:jc w:val="center"/>
@@ -3572,6 +3562,7 @@
           <w:szCs w:val="24"/>
         </w:rPr>
       </w:pPr>
+      <w:bookmarkStart w:id="3" w:name="_Hlk132754264"/>
       <w:r>
         <w:rPr>
           <w:rFonts w:ascii="Times New Roman" w:hAnsi="Times New Roman" w:cs="Times New Roman"/>
@@ -3751,15 +3742,7 @@
             <w:sz w:val="24"/>
             <w:szCs w:val="24"/>
           </w:rPr>
-          <m:t xml:space="preserve"> </m:t>
-        </m:r>
-        <m:r>
-          <w:rPr>
-            <w:rFonts w:ascii="Cambria Math" w:hAnsi="Cambria Math" w:cs="Times New Roman"/>
-            <w:sz w:val="24"/>
-            <w:szCs w:val="24"/>
-          </w:rPr>
-          <m:t>100 r t j</m:t>
+          <m:t xml:space="preserve"> 100 r t j</m:t>
         </m:r>
       </m:oMath>
       <w:r>
@@ -4005,6 +3988,7 @@
         <w:t>.</w:t>
       </w:r>
     </w:p>
+    <w:bookmarkEnd w:id="3"/>
     <w:p>
       <w:pPr>
         <w:pStyle w:val="ListParagraph"/>
@@ -4032,6 +4016,7 @@
           <w:szCs w:val="24"/>
         </w:rPr>
       </w:pPr>
+      <w:bookmarkStart w:id="4" w:name="_Hlk132754890"/>
       <w:r>
         <w:rPr>
           <w:rFonts w:ascii="Times New Roman" w:hAnsi="Times New Roman" w:cs="Times New Roman"/>
@@ -4548,6 +4533,7 @@
         </w:rPr>
         <w:t>.</w:t>
       </w:r>
+      <w:bookmarkEnd w:id="4"/>
     </w:p>
     <w:sectPr>
       <w:pgSz w:w="11906" w:h="16838"/>
@@ -6760,7 +6746,7 @@
     <w:lsdException w:name="Table Web 2" w:semiHidden="1" w:unhideWhenUsed="1"/>
     <w:lsdException w:name="Table Web 3" w:semiHidden="1" w:unhideWhenUsed="1"/>
     <w:lsdException w:name="Balloon Text" w:semiHidden="1" w:unhideWhenUsed="1"/>
-    <w:lsdException w:name="Table Grid" w:semiHidden="1" w:uiPriority="39" w:unhideWhenUsed="1"/>
+    <w:lsdException w:name="Table Grid" w:uiPriority="39"/>
     <w:lsdException w:name="Table Theme" w:semiHidden="1" w:unhideWhenUsed="1"/>
     <w:lsdException w:name="Placeholder Text" w:semiHidden="1"/>
     <w:lsdException w:name="No Spacing" w:uiPriority="1" w:qFormat="1"/>
@@ -7402,18 +7388,18 @@
 </file>
 
 <file path=customXml/item1.xml><?xml version="1.0" encoding="utf-8"?>
-<p:properties xmlns:p="http://schemas.microsoft.com/office/2006/metadata/properties" xmlns:xsi="http://www.w3.org/2001/XMLSchema-instance" xmlns:pc="http://schemas.microsoft.com/office/infopath/2007/PartnerControls">
-  <documentManagement/>
-</p:properties>
-</file>
-
-<file path=customXml/item2.xml><?xml version="1.0" encoding="utf-8"?>
 <?mso-contentType ?>
 <FormTemplates xmlns="http://schemas.microsoft.com/sharepoint/v3/contenttype/forms">
   <Display>DocumentLibraryForm</Display>
   <Edit>DocumentLibraryForm</Edit>
   <New>DocumentLibraryForm</New>
 </FormTemplates>
+</file>
+
+<file path=customXml/item2.xml><?xml version="1.0" encoding="utf-8"?>
+<p:properties xmlns:p="http://schemas.microsoft.com/office/2006/metadata/properties" xmlns:xsi="http://www.w3.org/2001/XMLSchema-instance" xmlns:pc="http://schemas.microsoft.com/office/infopath/2007/PartnerControls">
+  <documentManagement/>
+</p:properties>
 </file>
 
 <file path=customXml/item3.xml><?xml version="1.0" encoding="utf-8"?>
@@ -7549,18 +7535,18 @@
 </file>
 
 <file path=customXml/itemProps1.xml><?xml version="1.0" encoding="utf-8"?>
-<ds:datastoreItem xmlns:ds="http://schemas.openxmlformats.org/officeDocument/2006/customXml" ds:itemID="{02377F26-F203-4AE4-8C67-B344B45BB941}">
+<ds:datastoreItem xmlns:ds="http://schemas.openxmlformats.org/officeDocument/2006/customXml" ds:itemID="{2AED1E98-0AE6-4E30-87DF-1504799132A3}">
   <ds:schemaRefs>
-    <ds:schemaRef ds:uri="http://schemas.microsoft.com/office/2006/metadata/properties"/>
-    <ds:schemaRef ds:uri="http://schemas.microsoft.com/office/infopath/2007/PartnerControls"/>
+    <ds:schemaRef ds:uri="http://schemas.microsoft.com/sharepoint/v3/contenttype/forms"/>
   </ds:schemaRefs>
 </ds:datastoreItem>
 </file>
 
 <file path=customXml/itemProps2.xml><?xml version="1.0" encoding="utf-8"?>
-<ds:datastoreItem xmlns:ds="http://schemas.openxmlformats.org/officeDocument/2006/customXml" ds:itemID="{2AED1E98-0AE6-4E30-87DF-1504799132A3}">
+<ds:datastoreItem xmlns:ds="http://schemas.openxmlformats.org/officeDocument/2006/customXml" ds:itemID="{02377F26-F203-4AE4-8C67-B344B45BB941}">
   <ds:schemaRefs>
-    <ds:schemaRef ds:uri="http://schemas.microsoft.com/sharepoint/v3/contenttype/forms"/>
+    <ds:schemaRef ds:uri="http://schemas.microsoft.com/office/2006/metadata/properties"/>
+    <ds:schemaRef ds:uri="http://schemas.microsoft.com/office/infopath/2007/PartnerControls"/>
   </ds:schemaRefs>
 </ds:datastoreItem>
 </file>
